--- a/Sandwich 2일차.docx
+++ b/Sandwich 2일차.docx
@@ -88,7 +88,7 @@
       <w:pPr>
         <w:ind w:firstLine="360"/>
         <w:rPr>
-          <w:rFonts w:ascii="Apple SD Gothic Neo" w:eastAsia="Apple SD Gothic Neo" w:hAnsi="Apple SD Gothic Neo"/>
+          <w:rFonts w:ascii="Apple SD Gothic Neo" w:eastAsia="Apple SD Gothic Neo" w:hAnsi="Apple SD Gothic Neo" w:hint="eastAsia"/>
           <w:sz w:val="22"/>
           <w:szCs w:val="22"/>
         </w:rPr>
@@ -101,67 +101,97 @@
         </w:rPr>
         <w:t xml:space="preserve">- </w:t>
       </w:r>
-      <w:bookmarkStart w:id="0" w:name="_GoBack"/>
-      <w:r>
-        <w:rPr>
-          <w:rFonts w:ascii="Apple SD Gothic Neo" w:eastAsia="Apple SD Gothic Neo" w:hAnsi="Apple SD Gothic Neo" w:hint="eastAsia"/>
-          <w:sz w:val="22"/>
-          <w:szCs w:val="22"/>
-        </w:rPr>
-        <w:t>지각 : 7시 9분 59초 후에 올 경우</w:t>
-      </w:r>
-      <w:bookmarkEnd w:id="0"/>
+      <w:r>
+        <w:rPr>
+          <w:rFonts w:ascii="Apple SD Gothic Neo" w:eastAsia="Apple SD Gothic Neo" w:hAnsi="Apple SD Gothic Neo" w:hint="eastAsia"/>
+          <w:sz w:val="22"/>
+          <w:szCs w:val="22"/>
+        </w:rPr>
+        <w:t>대화에 대해 댓글로 엮이는 방식</w:t>
+      </w:r>
     </w:p>
     <w:p>
       <w:pPr>
         <w:ind w:firstLine="360"/>
         <w:rPr>
-          <w:rFonts w:ascii="Apple SD Gothic Neo" w:eastAsia="Apple SD Gothic Neo" w:hAnsi="Apple SD Gothic Neo"/>
-          <w:sz w:val="22"/>
-          <w:szCs w:val="22"/>
-        </w:rPr>
-      </w:pPr>
-      <w:r>
-        <w:rPr>
-          <w:rFonts w:ascii="Apple SD Gothic Neo" w:eastAsia="Apple SD Gothic Neo" w:hAnsi="Apple SD Gothic Neo" w:hint="eastAsia"/>
-          <w:sz w:val="22"/>
-          <w:szCs w:val="22"/>
-        </w:rPr>
-        <w:t>- 결석 : 7시 59분 59초 후에 올 경우</w:t>
+          <w:rFonts w:ascii="Apple SD Gothic Neo" w:eastAsia="Apple SD Gothic Neo" w:hAnsi="Apple SD Gothic Neo" w:hint="eastAsia"/>
+          <w:sz w:val="22"/>
+          <w:szCs w:val="22"/>
+        </w:rPr>
+      </w:pPr>
+      <w:r>
+        <w:rPr>
+          <w:rFonts w:ascii="Apple SD Gothic Neo" w:eastAsia="Apple SD Gothic Neo" w:hAnsi="Apple SD Gothic Neo" w:hint="eastAsia"/>
+          <w:sz w:val="22"/>
+          <w:szCs w:val="22"/>
+        </w:rPr>
+        <w:t>- 서로의 대화에 대한 피드백 잘하기!(프사 바꾸기)</w:t>
       </w:r>
     </w:p>
     <w:p>
       <w:pPr>
         <w:ind w:firstLine="360"/>
         <w:rPr>
-          <w:rFonts w:ascii="Apple SD Gothic Neo" w:eastAsia="Apple SD Gothic Neo" w:hAnsi="Apple SD Gothic Neo"/>
-          <w:sz w:val="22"/>
-          <w:szCs w:val="22"/>
-        </w:rPr>
-      </w:pPr>
-      <w:r>
-        <w:rPr>
-          <w:rFonts w:ascii="Apple SD Gothic Neo" w:eastAsia="Apple SD Gothic Neo" w:hAnsi="Apple SD Gothic Neo" w:hint="eastAsia"/>
-          <w:sz w:val="22"/>
-          <w:szCs w:val="22"/>
-        </w:rPr>
-        <w:t xml:space="preserve">- 지각 3회 </w:t>
-      </w:r>
-      <w:r>
-        <w:rPr>
-          <w:rFonts w:ascii="Apple SD Gothic Neo" w:eastAsia="Apple SD Gothic Neo" w:hAnsi="Apple SD Gothic Neo"/>
-          <w:sz w:val="22"/>
-          <w:szCs w:val="22"/>
-        </w:rPr>
-        <w:sym w:font="Wingdings" w:char="F0E8"/>
-      </w:r>
-      <w:r>
-        <w:rPr>
-          <w:rFonts w:ascii="Apple SD Gothic Neo" w:eastAsia="Apple SD Gothic Neo" w:hAnsi="Apple SD Gothic Neo" w:hint="eastAsia"/>
-          <w:sz w:val="22"/>
-          <w:szCs w:val="22"/>
-        </w:rPr>
-        <w:t xml:space="preserve"> 결석 1회</w:t>
+          <w:rFonts w:ascii="Apple SD Gothic Neo" w:eastAsia="Apple SD Gothic Neo" w:hAnsi="Apple SD Gothic Neo" w:hint="eastAsia"/>
+          <w:sz w:val="22"/>
+          <w:szCs w:val="22"/>
+        </w:rPr>
+      </w:pPr>
+      <w:r>
+        <w:rPr>
+          <w:rFonts w:ascii="Apple SD Gothic Neo" w:eastAsia="Apple SD Gothic Neo" w:hAnsi="Apple SD Gothic Neo" w:hint="eastAsia"/>
+          <w:sz w:val="22"/>
+          <w:szCs w:val="22"/>
+        </w:rPr>
+        <w:t xml:space="preserve">- </w:t>
+      </w:r>
+      <w:r>
+        <w:rPr>
+          <w:rFonts w:ascii="Apple SD Gothic Neo" w:eastAsia="Apple SD Gothic Neo" w:hAnsi="Apple SD Gothic Neo"/>
+          <w:sz w:val="22"/>
+          <w:szCs w:val="22"/>
+        </w:rPr>
+        <w:t>Channels</w:t>
+      </w:r>
+      <w:r>
+        <w:rPr>
+          <w:rFonts w:ascii="Apple SD Gothic Neo" w:eastAsia="Apple SD Gothic Neo" w:hAnsi="Apple SD Gothic Neo" w:hint="eastAsia"/>
+          <w:sz w:val="22"/>
+          <w:szCs w:val="22"/>
+        </w:rPr>
+        <w:t xml:space="preserve">에서 </w:t>
+      </w:r>
+      <w:r>
+        <w:rPr>
+          <w:rFonts w:ascii="Apple SD Gothic Neo" w:eastAsia="Apple SD Gothic Neo" w:hAnsi="Apple SD Gothic Neo"/>
+          <w:sz w:val="22"/>
+          <w:szCs w:val="22"/>
+        </w:rPr>
+        <w:t>class</w:t>
+      </w:r>
+      <w:r>
+        <w:rPr>
+          <w:rFonts w:ascii="Apple SD Gothic Neo" w:eastAsia="Apple SD Gothic Neo" w:hAnsi="Apple SD Gothic Neo" w:hint="eastAsia"/>
+          <w:sz w:val="22"/>
+          <w:szCs w:val="22"/>
+        </w:rPr>
+        <w:t xml:space="preserve">와 </w:t>
+      </w:r>
+      <w:r>
+        <w:rPr>
+          <w:rFonts w:ascii="Apple SD Gothic Neo" w:eastAsia="Apple SD Gothic Neo" w:hAnsi="Apple SD Gothic Neo"/>
+          <w:sz w:val="22"/>
+          <w:szCs w:val="22"/>
+        </w:rPr>
+        <w:t>notice</w:t>
+      </w:r>
+      <w:r>
+        <w:rPr>
+          <w:rFonts w:ascii="Apple SD Gothic Neo" w:eastAsia="Apple SD Gothic Neo" w:hAnsi="Apple SD Gothic Neo" w:hint="eastAsia"/>
+          <w:sz w:val="22"/>
+          <w:szCs w:val="22"/>
+        </w:rPr>
+        <w:t>에 가입</w:t>
       </w:r>
     </w:p>
     <w:p>
@@ -193,24 +223,16 @@
       </w:r>
       <w:r>
         <w:rPr>
-          <w:rFonts w:ascii="Apple SD Gothic Neo SemiBold" w:eastAsia="Apple SD Gothic Neo SemiBold" w:hAnsi="Apple SD Gothic Neo SemiBold" w:hint="eastAsia"/>
+          <w:rFonts w:ascii="Apple SD Gothic Neo SemiBold" w:eastAsia="Apple SD Gothic Neo SemiBold" w:hAnsi="Apple SD Gothic Neo SemiBold"/>
           <w:b/>
           <w:bCs/>
           <w:sz w:val="26"/>
           <w:szCs w:val="26"/>
         </w:rPr>
-        <w:t xml:space="preserve">학회 </w:t>
-      </w:r>
-      <w:r>
-        <w:rPr>
-          <w:rFonts w:ascii="Apple SD Gothic Neo SemiBold" w:eastAsia="Apple SD Gothic Neo SemiBold" w:hAnsi="Apple SD Gothic Neo SemiBold" w:hint="eastAsia"/>
-          <w:b/>
-          <w:bCs/>
-          <w:sz w:val="26"/>
-          <w:szCs w:val="26"/>
-        </w:rPr>
-        <w:t>규칙</w:t>
-      </w:r>
+        <w:t>Git</w:t>
+      </w:r>
+      <w:bookmarkStart w:id="0" w:name="_GoBack"/>
+      <w:bookmarkEnd w:id="0"/>
     </w:p>
     <w:p>
       <w:pPr>
@@ -2618,7 +2640,7 @@
 </file>
 
 <file path=customXml/itemProps1.xml><?xml version="1.0" encoding="utf-8"?>
-<ds:datastoreItem xmlns:ds="http://schemas.openxmlformats.org/officeDocument/2006/customXml" ds:itemID="{0120E3E1-1316-574F-9464-D3320C1323F6}">
+<ds:datastoreItem xmlns:ds="http://schemas.openxmlformats.org/officeDocument/2006/customXml" ds:itemID="{C945C22C-CC18-EB4D-BAF1-ECDAC6ED69FE}">
   <ds:schemaRefs>
     <ds:schemaRef ds:uri="http://schemas.openxmlformats.org/officeDocument/2006/bibliography"/>
   </ds:schemaRefs>

--- a/Sandwich 2일차.docx
+++ b/Sandwich 2일차.docx
@@ -204,13 +204,23 @@
     <w:p>
       <w:pPr>
         <w:rPr>
+          <w:rFonts w:ascii="Apple SD Gothic Neo SemiBold" w:eastAsia="Apple SD Gothic Neo SemiBold" w:hAnsi="Apple SD Gothic Neo SemiBold" w:hint="eastAsia"/>
+          <w:b/>
+          <w:bCs/>
+          <w:sz w:val="26"/>
+          <w:szCs w:val="26"/>
+        </w:rPr>
+      </w:pPr>
+      <w:r>
+        <w:rPr>
           <w:rFonts w:ascii="Apple SD Gothic Neo SemiBold" w:eastAsia="Apple SD Gothic Neo SemiBold" w:hAnsi="Apple SD Gothic Neo SemiBold"/>
           <w:b/>
           <w:bCs/>
           <w:sz w:val="26"/>
           <w:szCs w:val="26"/>
         </w:rPr>
-      </w:pPr>
+        <w:t xml:space="preserve">2. </w:t>
+      </w:r>
       <w:r>
         <w:rPr>
           <w:rFonts w:ascii="Apple SD Gothic Neo SemiBold" w:eastAsia="Apple SD Gothic Neo SemiBold" w:hAnsi="Apple SD Gothic Neo SemiBold"/>
@@ -219,9 +229,673 @@
           <w:sz w:val="26"/>
           <w:szCs w:val="26"/>
         </w:rPr>
-        <w:t xml:space="preserve">2. </w:t>
-      </w:r>
-      <w:r>
+        <w:t>Git</w:t>
+      </w:r>
+    </w:p>
+    <w:p>
+      <w:pPr>
+        <w:ind w:firstLine="360"/>
+        <w:rPr>
+          <w:rFonts w:ascii="Apple SD Gothic Neo" w:eastAsia="Apple SD Gothic Neo" w:hAnsi="Apple SD Gothic Neo" w:hint="eastAsia"/>
+          <w:sz w:val="22"/>
+          <w:szCs w:val="22"/>
+        </w:rPr>
+      </w:pPr>
+      <w:r>
+        <w:rPr>
+          <w:rFonts w:ascii="Apple SD Gothic Neo" w:eastAsia="Apple SD Gothic Neo" w:hAnsi="Apple SD Gothic Neo" w:hint="eastAsia"/>
+          <w:sz w:val="22"/>
+          <w:szCs w:val="22"/>
+        </w:rPr>
+        <w:t xml:space="preserve">- </w:t>
+      </w:r>
+      <w:r>
+        <w:rPr>
+          <w:rFonts w:ascii="Apple SD Gothic Neo" w:eastAsia="Apple SD Gothic Neo" w:hAnsi="Apple SD Gothic Neo"/>
+          <w:sz w:val="22"/>
+          <w:szCs w:val="22"/>
+        </w:rPr>
+        <w:t>Source code</w:t>
+      </w:r>
+      <w:r>
+        <w:rPr>
+          <w:rFonts w:ascii="Apple SD Gothic Neo" w:eastAsia="Apple SD Gothic Neo" w:hAnsi="Apple SD Gothic Neo" w:hint="eastAsia"/>
+          <w:sz w:val="22"/>
+          <w:szCs w:val="22"/>
+        </w:rPr>
+        <w:t>의 버전 관리(여러 프로그램이 있지만 95%로 점유율 1등)</w:t>
+      </w:r>
+    </w:p>
+    <w:p>
+      <w:pPr>
+        <w:ind w:firstLine="360"/>
+        <w:rPr>
+          <w:rFonts w:ascii="Apple SD Gothic Neo" w:eastAsia="Apple SD Gothic Neo" w:hAnsi="Apple SD Gothic Neo" w:hint="eastAsia"/>
+          <w:sz w:val="22"/>
+          <w:szCs w:val="22"/>
+        </w:rPr>
+      </w:pPr>
+      <w:r>
+        <w:rPr>
+          <w:rFonts w:ascii="Apple SD Gothic Neo" w:eastAsia="Apple SD Gothic Neo" w:hAnsi="Apple SD Gothic Neo" w:hint="eastAsia"/>
+          <w:sz w:val="22"/>
+          <w:szCs w:val="22"/>
+        </w:rPr>
+        <w:t>- 리누스 토발즈</w:t>
+      </w:r>
+    </w:p>
+    <w:p>
+      <w:pPr>
+        <w:ind w:firstLine="360"/>
+        <w:rPr>
+          <w:rFonts w:ascii="Apple SD Gothic Neo" w:eastAsia="Apple SD Gothic Neo" w:hAnsi="Apple SD Gothic Neo" w:hint="eastAsia"/>
+          <w:sz w:val="22"/>
+          <w:szCs w:val="22"/>
+        </w:rPr>
+      </w:pPr>
+      <w:r>
+        <w:rPr>
+          <w:rFonts w:ascii="Apple SD Gothic Neo" w:eastAsia="Apple SD Gothic Neo" w:hAnsi="Apple SD Gothic Neo" w:hint="eastAsia"/>
+          <w:sz w:val="22"/>
+          <w:szCs w:val="22"/>
+        </w:rPr>
+        <w:t xml:space="preserve">- </w:t>
+      </w:r>
+      <w:r>
+        <w:rPr>
+          <w:rFonts w:ascii="Apple SD Gothic Neo" w:eastAsia="Apple SD Gothic Neo" w:hAnsi="Apple SD Gothic Neo"/>
+          <w:sz w:val="22"/>
+          <w:szCs w:val="22"/>
+        </w:rPr>
+        <w:t xml:space="preserve">Repository : </w:t>
+      </w:r>
+      <w:r>
+        <w:rPr>
+          <w:rFonts w:ascii="Apple SD Gothic Neo" w:eastAsia="Apple SD Gothic Neo" w:hAnsi="Apple SD Gothic Neo" w:hint="eastAsia"/>
+          <w:sz w:val="22"/>
+          <w:szCs w:val="22"/>
+        </w:rPr>
+        <w:t>어떠한 폴더를 지정하면 거기서 버전관리를 시작</w:t>
+      </w:r>
+    </w:p>
+    <w:p>
+      <w:pPr>
+        <w:ind w:firstLine="360"/>
+        <w:rPr>
+          <w:rFonts w:ascii="Apple SD Gothic Neo" w:eastAsia="Apple SD Gothic Neo" w:hAnsi="Apple SD Gothic Neo"/>
+          <w:sz w:val="22"/>
+          <w:szCs w:val="22"/>
+        </w:rPr>
+      </w:pPr>
+      <w:r>
+        <w:rPr>
+          <w:rFonts w:ascii="Apple SD Gothic Neo" w:eastAsia="Apple SD Gothic Neo" w:hAnsi="Apple SD Gothic Neo" w:hint="eastAsia"/>
+          <w:sz w:val="22"/>
+          <w:szCs w:val="22"/>
+        </w:rPr>
+        <w:tab/>
+        <w:t xml:space="preserve">- </w:t>
+      </w:r>
+      <w:r>
+        <w:rPr>
+          <w:rFonts w:ascii="Apple SD Gothic Neo" w:eastAsia="Apple SD Gothic Neo" w:hAnsi="Apple SD Gothic Neo"/>
+          <w:sz w:val="22"/>
+          <w:szCs w:val="22"/>
+        </w:rPr>
+        <w:t>mkdir</w:t>
+      </w:r>
+      <w:r>
+        <w:rPr>
+          <w:rFonts w:ascii="Apple SD Gothic Neo" w:eastAsia="Apple SD Gothic Neo" w:hAnsi="Apple SD Gothic Neo" w:hint="eastAsia"/>
+          <w:sz w:val="22"/>
+          <w:szCs w:val="22"/>
+        </w:rPr>
+        <w:t xml:space="preserve"> 폴더명 : 폴더 생성</w:t>
+      </w:r>
+    </w:p>
+    <w:p>
+      <w:pPr>
+        <w:ind w:firstLine="360"/>
+        <w:rPr>
+          <w:rFonts w:ascii="Apple SD Gothic Neo" w:eastAsia="Apple SD Gothic Neo" w:hAnsi="Apple SD Gothic Neo" w:hint="eastAsia"/>
+          <w:sz w:val="22"/>
+          <w:szCs w:val="22"/>
+        </w:rPr>
+      </w:pPr>
+      <w:r>
+        <w:rPr>
+          <w:rFonts w:ascii="Apple SD Gothic Neo" w:eastAsia="Apple SD Gothic Neo" w:hAnsi="Apple SD Gothic Neo" w:hint="eastAsia"/>
+          <w:sz w:val="22"/>
+          <w:szCs w:val="22"/>
+        </w:rPr>
+        <w:tab/>
+        <w:t xml:space="preserve">- </w:t>
+      </w:r>
+      <w:r>
+        <w:rPr>
+          <w:rFonts w:ascii="Apple SD Gothic Neo" w:eastAsia="Apple SD Gothic Neo" w:hAnsi="Apple SD Gothic Neo"/>
+          <w:sz w:val="22"/>
+          <w:szCs w:val="22"/>
+        </w:rPr>
+        <w:t>cd directory</w:t>
+      </w:r>
+      <w:r>
+        <w:rPr>
+          <w:rFonts w:ascii="Apple SD Gothic Neo" w:eastAsia="Apple SD Gothic Neo" w:hAnsi="Apple SD Gothic Neo" w:hint="eastAsia"/>
+          <w:sz w:val="22"/>
+          <w:szCs w:val="22"/>
+        </w:rPr>
+        <w:t>명 : 이동</w:t>
+      </w:r>
+    </w:p>
+    <w:p>
+      <w:pPr>
+        <w:ind w:firstLine="360"/>
+        <w:rPr>
+          <w:rFonts w:ascii="Apple SD Gothic Neo" w:eastAsia="Apple SD Gothic Neo" w:hAnsi="Apple SD Gothic Neo" w:hint="eastAsia"/>
+          <w:sz w:val="22"/>
+          <w:szCs w:val="22"/>
+        </w:rPr>
+      </w:pPr>
+      <w:r>
+        <w:rPr>
+          <w:rFonts w:ascii="Apple SD Gothic Neo" w:eastAsia="Apple SD Gothic Neo" w:hAnsi="Apple SD Gothic Neo" w:hint="eastAsia"/>
+          <w:sz w:val="22"/>
+          <w:szCs w:val="22"/>
+        </w:rPr>
+        <w:tab/>
+        <w:t xml:space="preserve">- </w:t>
+      </w:r>
+      <w:r>
+        <w:rPr>
+          <w:rFonts w:ascii="Apple SD Gothic Neo" w:eastAsia="Apple SD Gothic Neo" w:hAnsi="Apple SD Gothic Neo"/>
+          <w:sz w:val="22"/>
+          <w:szCs w:val="22"/>
+        </w:rPr>
+        <w:t>git init : repository</w:t>
+      </w:r>
+      <w:r>
+        <w:rPr>
+          <w:rFonts w:ascii="Apple SD Gothic Neo" w:eastAsia="Apple SD Gothic Neo" w:hAnsi="Apple SD Gothic Neo" w:hint="eastAsia"/>
+          <w:sz w:val="22"/>
+          <w:szCs w:val="22"/>
+        </w:rPr>
+        <w:t xml:space="preserve">할 폴더 안에서진행. 이전 </w:t>
+      </w:r>
+      <w:r>
+        <w:rPr>
+          <w:rFonts w:ascii="Apple SD Gothic Neo" w:eastAsia="Apple SD Gothic Neo" w:hAnsi="Apple SD Gothic Neo" w:hint="eastAsia"/>
+          <w:sz w:val="22"/>
+          <w:szCs w:val="22"/>
+        </w:rPr>
+        <w:t>사항들과 다른 것을 저장해줌)</w:t>
+      </w:r>
+    </w:p>
+    <w:p>
+      <w:pPr>
+        <w:ind w:firstLine="360"/>
+        <w:rPr>
+          <w:rFonts w:ascii="Apple SD Gothic Neo" w:eastAsia="Apple SD Gothic Neo" w:hAnsi="Apple SD Gothic Neo" w:hint="eastAsia"/>
+          <w:sz w:val="22"/>
+          <w:szCs w:val="22"/>
+        </w:rPr>
+      </w:pPr>
+      <w:r>
+        <w:rPr>
+          <w:rFonts w:ascii="Apple SD Gothic Neo" w:eastAsia="Apple SD Gothic Neo" w:hAnsi="Apple SD Gothic Neo" w:hint="eastAsia"/>
+          <w:sz w:val="22"/>
+          <w:szCs w:val="22"/>
+        </w:rPr>
+        <w:tab/>
+        <w:t>-</w:t>
+      </w:r>
+      <w:r>
+        <w:rPr>
+          <w:rFonts w:ascii="Apple SD Gothic Neo" w:eastAsia="Apple SD Gothic Neo" w:hAnsi="Apple SD Gothic Neo" w:hint="eastAsia"/>
+          <w:sz w:val="22"/>
+          <w:szCs w:val="22"/>
+        </w:rPr>
+        <w:t xml:space="preserve"> touch 파일명(</w:t>
+      </w:r>
+      <w:r>
+        <w:rPr>
+          <w:rFonts w:ascii="Apple SD Gothic Neo" w:eastAsia="Apple SD Gothic Neo" w:hAnsi="Apple SD Gothic Neo"/>
+          <w:sz w:val="22"/>
+          <w:szCs w:val="22"/>
+        </w:rPr>
+        <w:t xml:space="preserve">sandwich.txt) : </w:t>
+      </w:r>
+      <w:r>
+        <w:rPr>
+          <w:rFonts w:ascii="Apple SD Gothic Neo" w:eastAsia="Apple SD Gothic Neo" w:hAnsi="Apple SD Gothic Neo" w:hint="eastAsia"/>
+          <w:sz w:val="22"/>
+          <w:szCs w:val="22"/>
+        </w:rPr>
+        <w:t>파일 생성</w:t>
+      </w:r>
+    </w:p>
+    <w:p>
+      <w:pPr>
+        <w:ind w:firstLine="360"/>
+        <w:rPr>
+          <w:rFonts w:ascii="Apple SD Gothic Neo" w:eastAsia="Apple SD Gothic Neo" w:hAnsi="Apple SD Gothic Neo" w:hint="eastAsia"/>
+          <w:sz w:val="22"/>
+          <w:szCs w:val="22"/>
+        </w:rPr>
+      </w:pPr>
+      <w:r>
+        <w:rPr>
+          <w:rFonts w:ascii="Apple SD Gothic Neo" w:eastAsia="Apple SD Gothic Neo" w:hAnsi="Apple SD Gothic Neo" w:hint="eastAsia"/>
+          <w:sz w:val="22"/>
+          <w:szCs w:val="22"/>
+        </w:rPr>
+        <w:tab/>
+        <w:t xml:space="preserve">- </w:t>
+      </w:r>
+      <w:r>
+        <w:rPr>
+          <w:rFonts w:ascii="Apple SD Gothic Neo" w:eastAsia="Apple SD Gothic Neo" w:hAnsi="Apple SD Gothic Neo"/>
+          <w:sz w:val="22"/>
+          <w:szCs w:val="22"/>
+        </w:rPr>
+        <w:t>vim(</w:t>
+      </w:r>
+      <w:r>
+        <w:rPr>
+          <w:rFonts w:ascii="Apple SD Gothic Neo" w:eastAsia="Apple SD Gothic Neo" w:hAnsi="Apple SD Gothic Neo" w:hint="eastAsia"/>
+          <w:sz w:val="22"/>
+          <w:szCs w:val="22"/>
+        </w:rPr>
+        <w:t xml:space="preserve">또는 </w:t>
+      </w:r>
+      <w:r>
+        <w:rPr>
+          <w:rFonts w:ascii="Apple SD Gothic Neo" w:eastAsia="Apple SD Gothic Neo" w:hAnsi="Apple SD Gothic Neo"/>
+          <w:sz w:val="22"/>
+          <w:szCs w:val="22"/>
+        </w:rPr>
+        <w:t xml:space="preserve">cat) </w:t>
+      </w:r>
+      <w:r>
+        <w:rPr>
+          <w:rFonts w:ascii="Apple SD Gothic Neo" w:eastAsia="Apple SD Gothic Neo" w:hAnsi="Apple SD Gothic Neo" w:hint="eastAsia"/>
+          <w:sz w:val="22"/>
+          <w:szCs w:val="22"/>
+        </w:rPr>
+        <w:t>파일명(</w:t>
+      </w:r>
+      <w:r>
+        <w:rPr>
+          <w:rFonts w:ascii="Apple SD Gothic Neo" w:eastAsia="Apple SD Gothic Neo" w:hAnsi="Apple SD Gothic Neo"/>
+          <w:sz w:val="22"/>
+          <w:szCs w:val="22"/>
+        </w:rPr>
+        <w:t xml:space="preserve">sandwich.txt) : </w:t>
+      </w:r>
+      <w:r>
+        <w:rPr>
+          <w:rFonts w:ascii="Apple SD Gothic Neo" w:eastAsia="Apple SD Gothic Neo" w:hAnsi="Apple SD Gothic Neo" w:hint="eastAsia"/>
+          <w:sz w:val="22"/>
+          <w:szCs w:val="22"/>
+        </w:rPr>
+        <w:t>편집</w:t>
+      </w:r>
+    </w:p>
+    <w:p>
+      <w:pPr>
+        <w:ind w:firstLine="360"/>
+        <w:rPr>
+          <w:rFonts w:ascii="Apple SD Gothic Neo" w:eastAsia="Apple SD Gothic Neo" w:hAnsi="Apple SD Gothic Neo" w:hint="eastAsia"/>
+          <w:sz w:val="22"/>
+          <w:szCs w:val="22"/>
+        </w:rPr>
+      </w:pPr>
+      <w:r>
+        <w:rPr>
+          <w:rFonts w:ascii="Apple SD Gothic Neo" w:eastAsia="Apple SD Gothic Neo" w:hAnsi="Apple SD Gothic Neo" w:hint="eastAsia"/>
+          <w:sz w:val="22"/>
+          <w:szCs w:val="22"/>
+        </w:rPr>
+        <w:t xml:space="preserve">- </w:t>
+      </w:r>
+      <w:r>
+        <w:rPr>
+          <w:rFonts w:ascii="Apple SD Gothic Neo" w:eastAsia="Apple SD Gothic Neo" w:hAnsi="Apple SD Gothic Neo"/>
+          <w:sz w:val="22"/>
+          <w:szCs w:val="22"/>
+        </w:rPr>
+        <w:t xml:space="preserve">Stage : </w:t>
+      </w:r>
+      <w:r>
+        <w:rPr>
+          <w:rFonts w:ascii="Apple SD Gothic Neo" w:eastAsia="Apple SD Gothic Neo" w:hAnsi="Apple SD Gothic Neo" w:hint="eastAsia"/>
+          <w:sz w:val="22"/>
+          <w:szCs w:val="22"/>
+        </w:rPr>
+        <w:t>변경사항 저장해 줄 것을 등록(</w:t>
+      </w:r>
+      <w:r>
+        <w:rPr>
+          <w:rFonts w:ascii="Apple SD Gothic Neo" w:eastAsia="Apple SD Gothic Neo" w:hAnsi="Apple SD Gothic Neo"/>
+          <w:sz w:val="22"/>
+          <w:szCs w:val="22"/>
+        </w:rPr>
+        <w:t xml:space="preserve">Commit </w:t>
+      </w:r>
+      <w:r>
+        <w:rPr>
+          <w:rFonts w:ascii="Apple SD Gothic Neo" w:eastAsia="Apple SD Gothic Neo" w:hAnsi="Apple SD Gothic Neo" w:hint="eastAsia"/>
+          <w:sz w:val="22"/>
+          <w:szCs w:val="22"/>
+        </w:rPr>
+        <w:t>대상으로 등록)</w:t>
+      </w:r>
+    </w:p>
+    <w:p>
+      <w:pPr>
+        <w:ind w:firstLine="360"/>
+        <w:rPr>
+          <w:rFonts w:ascii="Apple SD Gothic Neo" w:eastAsia="Apple SD Gothic Neo" w:hAnsi="Apple SD Gothic Neo" w:hint="eastAsia"/>
+          <w:sz w:val="22"/>
+          <w:szCs w:val="22"/>
+        </w:rPr>
+      </w:pPr>
+      <w:r>
+        <w:rPr>
+          <w:rFonts w:ascii="Apple SD Gothic Neo" w:eastAsia="Apple SD Gothic Neo" w:hAnsi="Apple SD Gothic Neo"/>
+          <w:sz w:val="22"/>
+          <w:szCs w:val="22"/>
+        </w:rPr>
+        <w:t xml:space="preserve">- Commit : </w:t>
+      </w:r>
+      <w:r>
+        <w:rPr>
+          <w:rFonts w:ascii="Apple SD Gothic Neo" w:eastAsia="Apple SD Gothic Neo" w:hAnsi="Apple SD Gothic Neo" w:hint="eastAsia"/>
+          <w:sz w:val="22"/>
+          <w:szCs w:val="22"/>
+        </w:rPr>
+        <w:t xml:space="preserve">체크포인트 생성(끊고 저장) </w:t>
+      </w:r>
+      <w:r>
+        <w:rPr>
+          <w:rFonts w:ascii="Apple SD Gothic Neo" w:eastAsia="Apple SD Gothic Neo" w:hAnsi="Apple SD Gothic Neo"/>
+          <w:sz w:val="22"/>
+          <w:szCs w:val="22"/>
+        </w:rPr>
+        <w:t>–</w:t>
+      </w:r>
+      <w:r>
+        <w:rPr>
+          <w:rFonts w:ascii="Apple SD Gothic Neo" w:eastAsia="Apple SD Gothic Neo" w:hAnsi="Apple SD Gothic Neo" w:hint="eastAsia"/>
+          <w:sz w:val="22"/>
+          <w:szCs w:val="22"/>
+        </w:rPr>
+        <w:t xml:space="preserve"> </w:t>
+      </w:r>
+      <w:r>
+        <w:rPr>
+          <w:rFonts w:ascii="Apple SD Gothic Neo" w:eastAsia="Apple SD Gothic Neo" w:hAnsi="Apple SD Gothic Neo"/>
+          <w:sz w:val="22"/>
+          <w:szCs w:val="22"/>
+        </w:rPr>
+        <w:t>Git</w:t>
+      </w:r>
+      <w:r>
+        <w:rPr>
+          <w:rFonts w:ascii="Apple SD Gothic Neo" w:eastAsia="Apple SD Gothic Neo" w:hAnsi="Apple SD Gothic Neo" w:hint="eastAsia"/>
+          <w:sz w:val="22"/>
+          <w:szCs w:val="22"/>
+        </w:rPr>
+        <w:t xml:space="preserve"> 버전 관리의 핵심</w:t>
+      </w:r>
+    </w:p>
+    <w:p>
+      <w:pPr>
+        <w:ind w:firstLine="360"/>
+        <w:rPr>
+          <w:rFonts w:ascii="Apple SD Gothic Neo" w:eastAsia="Apple SD Gothic Neo" w:hAnsi="Apple SD Gothic Neo" w:hint="eastAsia"/>
+          <w:sz w:val="22"/>
+          <w:szCs w:val="22"/>
+        </w:rPr>
+      </w:pPr>
+      <w:r>
+        <w:rPr>
+          <w:rFonts w:ascii="Apple SD Gothic Neo" w:eastAsia="Apple SD Gothic Neo" w:hAnsi="Apple SD Gothic Neo" w:hint="eastAsia"/>
+          <w:sz w:val="22"/>
+          <w:szCs w:val="22"/>
+        </w:rPr>
+        <w:tab/>
+        <w:t xml:space="preserve">- </w:t>
+      </w:r>
+      <w:r>
+        <w:rPr>
+          <w:rFonts w:ascii="Apple SD Gothic Neo" w:eastAsia="Apple SD Gothic Neo" w:hAnsi="Apple SD Gothic Neo"/>
+          <w:sz w:val="22"/>
+          <w:szCs w:val="22"/>
+        </w:rPr>
+        <w:t xml:space="preserve">git add </w:t>
+      </w:r>
+      <w:r>
+        <w:rPr>
+          <w:rFonts w:ascii="Apple SD Gothic Neo" w:eastAsia="Apple SD Gothic Neo" w:hAnsi="Apple SD Gothic Neo" w:hint="eastAsia"/>
+          <w:sz w:val="22"/>
+          <w:szCs w:val="22"/>
+        </w:rPr>
+        <w:t xml:space="preserve">파일명 : </w:t>
+      </w:r>
+      <w:r>
+        <w:rPr>
+          <w:rFonts w:ascii="Apple SD Gothic Neo" w:eastAsia="Apple SD Gothic Neo" w:hAnsi="Apple SD Gothic Neo"/>
+          <w:sz w:val="22"/>
+          <w:szCs w:val="22"/>
+        </w:rPr>
+        <w:t>stage</w:t>
+      </w:r>
+      <w:r>
+        <w:rPr>
+          <w:rFonts w:ascii="Apple SD Gothic Neo" w:eastAsia="Apple SD Gothic Neo" w:hAnsi="Apple SD Gothic Neo" w:hint="eastAsia"/>
+          <w:sz w:val="22"/>
+          <w:szCs w:val="22"/>
+        </w:rPr>
+        <w:t>에 등록</w:t>
+      </w:r>
+    </w:p>
+    <w:p>
+      <w:pPr>
+        <w:ind w:firstLine="360"/>
+        <w:rPr>
+          <w:rFonts w:ascii="Apple SD Gothic Neo" w:eastAsia="Apple SD Gothic Neo" w:hAnsi="Apple SD Gothic Neo" w:hint="eastAsia"/>
+          <w:sz w:val="22"/>
+          <w:szCs w:val="22"/>
+        </w:rPr>
+      </w:pPr>
+      <w:r>
+        <w:rPr>
+          <w:rFonts w:ascii="Apple SD Gothic Neo" w:eastAsia="Apple SD Gothic Neo" w:hAnsi="Apple SD Gothic Neo" w:hint="eastAsia"/>
+          <w:sz w:val="22"/>
+          <w:szCs w:val="22"/>
+        </w:rPr>
+        <w:tab/>
+        <w:t xml:space="preserve">- </w:t>
+      </w:r>
+      <w:r>
+        <w:rPr>
+          <w:rFonts w:ascii="Apple SD Gothic Neo" w:eastAsia="Apple SD Gothic Neo" w:hAnsi="Apple SD Gothic Neo"/>
+          <w:sz w:val="22"/>
+          <w:szCs w:val="22"/>
+        </w:rPr>
+        <w:t xml:space="preserve">git add –A : </w:t>
+      </w:r>
+      <w:r>
+        <w:rPr>
+          <w:rFonts w:ascii="Apple SD Gothic Neo" w:eastAsia="Apple SD Gothic Neo" w:hAnsi="Apple SD Gothic Neo" w:hint="eastAsia"/>
+          <w:sz w:val="22"/>
+          <w:szCs w:val="22"/>
+        </w:rPr>
+        <w:t xml:space="preserve">모두 다 </w:t>
+      </w:r>
+      <w:r>
+        <w:rPr>
+          <w:rFonts w:ascii="Apple SD Gothic Neo" w:eastAsia="Apple SD Gothic Neo" w:hAnsi="Apple SD Gothic Neo"/>
+          <w:sz w:val="22"/>
+          <w:szCs w:val="22"/>
+        </w:rPr>
+        <w:t>stage</w:t>
+      </w:r>
+      <w:r>
+        <w:rPr>
+          <w:rFonts w:ascii="Apple SD Gothic Neo" w:eastAsia="Apple SD Gothic Neo" w:hAnsi="Apple SD Gothic Neo" w:hint="eastAsia"/>
+          <w:sz w:val="22"/>
+          <w:szCs w:val="22"/>
+        </w:rPr>
+        <w:t>에 등록(보통 이렇게 사용)</w:t>
+      </w:r>
+    </w:p>
+    <w:p>
+      <w:pPr>
+        <w:ind w:firstLine="360"/>
+        <w:rPr>
+          <w:rFonts w:ascii="Apple SD Gothic Neo" w:eastAsia="Apple SD Gothic Neo" w:hAnsi="Apple SD Gothic Neo" w:hint="eastAsia"/>
+          <w:sz w:val="22"/>
+          <w:szCs w:val="22"/>
+        </w:rPr>
+      </w:pPr>
+      <w:r>
+        <w:rPr>
+          <w:rFonts w:ascii="Apple SD Gothic Neo" w:eastAsia="Apple SD Gothic Neo" w:hAnsi="Apple SD Gothic Neo" w:hint="eastAsia"/>
+          <w:sz w:val="22"/>
+          <w:szCs w:val="22"/>
+        </w:rPr>
+        <w:tab/>
+        <w:t xml:space="preserve">- </w:t>
+      </w:r>
+      <w:r>
+        <w:rPr>
+          <w:rFonts w:ascii="Apple SD Gothic Neo" w:eastAsia="Apple SD Gothic Neo" w:hAnsi="Apple SD Gothic Neo"/>
+          <w:sz w:val="22"/>
+          <w:szCs w:val="22"/>
+        </w:rPr>
+        <w:t>git commit –m “</w:t>
+      </w:r>
+      <w:r>
+        <w:rPr>
+          <w:rFonts w:ascii="Apple SD Gothic Neo" w:eastAsia="Apple SD Gothic Neo" w:hAnsi="Apple SD Gothic Neo" w:hint="eastAsia"/>
+          <w:sz w:val="22"/>
+          <w:szCs w:val="22"/>
+        </w:rPr>
+        <w:t>메모메모</w:t>
+      </w:r>
+      <w:r>
+        <w:rPr>
+          <w:rFonts w:ascii="Apple SD Gothic Neo" w:eastAsia="Apple SD Gothic Neo" w:hAnsi="Apple SD Gothic Neo"/>
+          <w:sz w:val="22"/>
+          <w:szCs w:val="22"/>
+        </w:rPr>
+        <w:t>”</w:t>
+      </w:r>
+      <w:r>
+        <w:rPr>
+          <w:rFonts w:ascii="Apple SD Gothic Neo" w:eastAsia="Apple SD Gothic Neo" w:hAnsi="Apple SD Gothic Neo" w:hint="eastAsia"/>
+          <w:sz w:val="22"/>
+          <w:szCs w:val="22"/>
+        </w:rPr>
+        <w:t xml:space="preserve"> </w:t>
+      </w:r>
+      <w:r>
+        <w:rPr>
+          <w:rFonts w:ascii="Apple SD Gothic Neo" w:eastAsia="Apple SD Gothic Neo" w:hAnsi="Apple SD Gothic Neo"/>
+          <w:sz w:val="22"/>
+          <w:szCs w:val="22"/>
+        </w:rPr>
+        <w:t>:</w:t>
+      </w:r>
+      <w:r>
+        <w:rPr>
+          <w:rFonts w:ascii="Apple SD Gothic Neo" w:eastAsia="Apple SD Gothic Neo" w:hAnsi="Apple SD Gothic Neo" w:hint="eastAsia"/>
+          <w:sz w:val="22"/>
+          <w:szCs w:val="22"/>
+        </w:rPr>
+        <w:t xml:space="preserve"> </w:t>
+      </w:r>
+      <w:r>
+        <w:rPr>
+          <w:rFonts w:ascii="Apple SD Gothic Neo" w:eastAsia="Apple SD Gothic Neo" w:hAnsi="Apple SD Gothic Neo"/>
+          <w:sz w:val="22"/>
+          <w:szCs w:val="22"/>
+        </w:rPr>
+        <w:t>commit, commit</w:t>
+      </w:r>
+      <w:r>
+        <w:rPr>
+          <w:rFonts w:ascii="Apple SD Gothic Neo" w:eastAsia="Apple SD Gothic Neo" w:hAnsi="Apple SD Gothic Neo" w:hint="eastAsia"/>
+          <w:sz w:val="22"/>
+          <w:szCs w:val="22"/>
+        </w:rPr>
+        <w:t>명을 메모메모에</w:t>
+      </w:r>
+    </w:p>
+    <w:p>
+      <w:pPr>
+        <w:ind w:firstLine="360"/>
+        <w:rPr>
+          <w:rFonts w:ascii="Apple SD Gothic Neo" w:eastAsia="Apple SD Gothic Neo" w:hAnsi="Apple SD Gothic Neo" w:hint="eastAsia"/>
+          <w:sz w:val="22"/>
+          <w:szCs w:val="22"/>
+        </w:rPr>
+      </w:pPr>
+      <w:r>
+        <w:rPr>
+          <w:rFonts w:ascii="Apple SD Gothic Neo" w:eastAsia="Apple SD Gothic Neo" w:hAnsi="Apple SD Gothic Neo" w:hint="eastAsia"/>
+          <w:sz w:val="22"/>
+          <w:szCs w:val="22"/>
+        </w:rPr>
+        <w:tab/>
+        <w:t xml:space="preserve">- </w:t>
+      </w:r>
+      <w:r>
+        <w:rPr>
+          <w:rFonts w:ascii="Apple SD Gothic Neo" w:eastAsia="Apple SD Gothic Neo" w:hAnsi="Apple SD Gothic Neo"/>
+          <w:sz w:val="22"/>
+          <w:szCs w:val="22"/>
+        </w:rPr>
+        <w:t>git log : commit</w:t>
+      </w:r>
+      <w:r>
+        <w:rPr>
+          <w:rFonts w:ascii="Apple SD Gothic Neo" w:eastAsia="Apple SD Gothic Neo" w:hAnsi="Apple SD Gothic Neo" w:hint="eastAsia"/>
+          <w:sz w:val="22"/>
+          <w:szCs w:val="22"/>
+        </w:rPr>
+        <w:t xml:space="preserve"> 한 </w:t>
+      </w:r>
+      <w:r>
+        <w:rPr>
+          <w:rFonts w:ascii="Apple SD Gothic Neo" w:eastAsia="Apple SD Gothic Neo" w:hAnsi="Apple SD Gothic Neo"/>
+          <w:sz w:val="22"/>
+          <w:szCs w:val="22"/>
+        </w:rPr>
+        <w:t>list</w:t>
+      </w:r>
+      <w:r>
+        <w:rPr>
+          <w:rFonts w:ascii="Apple SD Gothic Neo" w:eastAsia="Apple SD Gothic Neo" w:hAnsi="Apple SD Gothic Neo" w:hint="eastAsia"/>
+          <w:sz w:val="22"/>
+          <w:szCs w:val="22"/>
+        </w:rPr>
+        <w:t>를 보여줌</w:t>
+      </w:r>
+      <w:bookmarkStart w:id="0" w:name="_GoBack"/>
+      <w:bookmarkEnd w:id="0"/>
+    </w:p>
+    <w:p>
+      <w:pPr>
+        <w:rPr>
+          <w:rFonts w:ascii="Apple SD Gothic Neo" w:eastAsia="Apple SD Gothic Neo" w:hAnsi="Apple SD Gothic Neo"/>
+        </w:rPr>
+      </w:pPr>
+    </w:p>
+    <w:p>
+      <w:pPr>
         <w:rPr>
           <w:rFonts w:ascii="Apple SD Gothic Neo SemiBold" w:eastAsia="Apple SD Gothic Neo SemiBold" w:hAnsi="Apple SD Gothic Neo SemiBold"/>
           <w:b/>
@@ -229,63 +903,138 @@
           <w:sz w:val="26"/>
           <w:szCs w:val="26"/>
         </w:rPr>
-        <w:t>Git</w:t>
-      </w:r>
-      <w:bookmarkStart w:id="0" w:name="_GoBack"/>
-      <w:bookmarkEnd w:id="0"/>
-    </w:p>
-    <w:p>
-      <w:pPr>
-        <w:ind w:firstLine="360"/>
-        <w:rPr>
-          <w:rFonts w:ascii="Apple SD Gothic Neo" w:eastAsia="Apple SD Gothic Neo" w:hAnsi="Apple SD Gothic Neo"/>
-          <w:sz w:val="22"/>
-          <w:szCs w:val="22"/>
-        </w:rPr>
-      </w:pPr>
-      <w:r>
-        <w:rPr>
-          <w:rFonts w:ascii="Apple SD Gothic Neo" w:eastAsia="Apple SD Gothic Neo" w:hAnsi="Apple SD Gothic Neo" w:hint="eastAsia"/>
-          <w:sz w:val="22"/>
-          <w:szCs w:val="22"/>
-        </w:rPr>
-        <w:t>- 지각 : 7시 9분 59초 후에 올 경우</w:t>
-      </w:r>
-    </w:p>
-    <w:p>
-      <w:pPr>
-        <w:ind w:firstLine="360"/>
-        <w:rPr>
-          <w:rFonts w:ascii="Apple SD Gothic Neo" w:eastAsia="Apple SD Gothic Neo" w:hAnsi="Apple SD Gothic Neo"/>
-          <w:sz w:val="22"/>
-          <w:szCs w:val="22"/>
-        </w:rPr>
-      </w:pPr>
-      <w:r>
-        <w:rPr>
-          <w:rFonts w:ascii="Apple SD Gothic Neo" w:eastAsia="Apple SD Gothic Neo" w:hAnsi="Apple SD Gothic Neo" w:hint="eastAsia"/>
-          <w:sz w:val="22"/>
-          <w:szCs w:val="22"/>
-        </w:rPr>
-        <w:t>- 결석 : 7시 59분 59초 후에 올 경우</w:t>
-      </w:r>
-    </w:p>
-    <w:p>
-      <w:pPr>
-        <w:ind w:firstLine="360"/>
-        <w:rPr>
-          <w:rFonts w:ascii="Apple SD Gothic Neo" w:eastAsia="Apple SD Gothic Neo" w:hAnsi="Apple SD Gothic Neo"/>
-          <w:sz w:val="22"/>
-          <w:szCs w:val="22"/>
-        </w:rPr>
-      </w:pPr>
-      <w:r>
-        <w:rPr>
-          <w:rFonts w:ascii="Apple SD Gothic Neo" w:eastAsia="Apple SD Gothic Neo" w:hAnsi="Apple SD Gothic Neo" w:hint="eastAsia"/>
-          <w:sz w:val="22"/>
-          <w:szCs w:val="22"/>
-        </w:rPr>
-        <w:t xml:space="preserve">- 지각 3회 </w:t>
+      </w:pPr>
+      <w:r>
+        <w:rPr>
+          <w:rFonts w:ascii="Apple SD Gothic Neo SemiBold" w:eastAsia="Apple SD Gothic Neo SemiBold" w:hAnsi="Apple SD Gothic Neo SemiBold" w:hint="eastAsia"/>
+          <w:b/>
+          <w:bCs/>
+          <w:sz w:val="26"/>
+          <w:szCs w:val="26"/>
+        </w:rPr>
+        <w:t>3. 학회의 방향성</w:t>
+      </w:r>
+    </w:p>
+    <w:p>
+      <w:pPr>
+        <w:ind w:firstLine="360"/>
+        <w:rPr>
+          <w:rFonts w:ascii="Apple SD Gothic Neo" w:eastAsia="Apple SD Gothic Neo" w:hAnsi="Apple SD Gothic Neo"/>
+          <w:sz w:val="22"/>
+          <w:szCs w:val="22"/>
+        </w:rPr>
+      </w:pPr>
+      <w:r>
+        <w:rPr>
+          <w:rFonts w:ascii="Apple SD Gothic Neo" w:eastAsia="Apple SD Gothic Neo" w:hAnsi="Apple SD Gothic Neo" w:hint="eastAsia"/>
+          <w:sz w:val="22"/>
+          <w:szCs w:val="22"/>
+        </w:rPr>
+        <w:t>- 10개의 주제를 스스로 공부할 수 있을 만큼 알아가는 것</w:t>
+      </w:r>
+    </w:p>
+    <w:p>
+      <w:pPr>
+        <w:ind w:firstLine="360"/>
+        <w:rPr>
+          <w:rFonts w:ascii="Apple SD Gothic Neo" w:eastAsia="Apple SD Gothic Neo" w:hAnsi="Apple SD Gothic Neo"/>
+          <w:sz w:val="22"/>
+          <w:szCs w:val="22"/>
+        </w:rPr>
+      </w:pPr>
+      <w:r>
+        <w:rPr>
+          <w:rFonts w:ascii="Apple SD Gothic Neo" w:eastAsia="Apple SD Gothic Neo" w:hAnsi="Apple SD Gothic Neo" w:hint="eastAsia"/>
+          <w:sz w:val="22"/>
+          <w:szCs w:val="22"/>
+        </w:rPr>
+        <w:t>- 공모전(소프트웨어 경진대회)</w:t>
+      </w:r>
+    </w:p>
+    <w:p>
+      <w:pPr>
+        <w:ind w:firstLine="360"/>
+        <w:rPr>
+          <w:rFonts w:ascii="Apple SD Gothic Neo" w:eastAsia="Apple SD Gothic Neo" w:hAnsi="Apple SD Gothic Neo"/>
+          <w:sz w:val="22"/>
+          <w:szCs w:val="22"/>
+        </w:rPr>
+      </w:pPr>
+      <w:r>
+        <w:rPr>
+          <w:rFonts w:ascii="Apple SD Gothic Neo" w:eastAsia="Apple SD Gothic Neo" w:hAnsi="Apple SD Gothic Neo" w:hint="eastAsia"/>
+          <w:sz w:val="22"/>
+          <w:szCs w:val="22"/>
+        </w:rPr>
+        <w:t>- 기업 탐방(</w:t>
+      </w:r>
+      <w:r>
+        <w:rPr>
+          <w:rFonts w:ascii="Apple SD Gothic Neo" w:eastAsia="Apple SD Gothic Neo" w:hAnsi="Apple SD Gothic Neo"/>
+          <w:sz w:val="22"/>
+          <w:szCs w:val="22"/>
+        </w:rPr>
+        <w:t>Naver, Microsoft</w:t>
+      </w:r>
+      <w:r>
+        <w:rPr>
+          <w:rFonts w:ascii="Apple SD Gothic Neo" w:eastAsia="Apple SD Gothic Neo" w:hAnsi="Apple SD Gothic Neo" w:hint="eastAsia"/>
+          <w:sz w:val="22"/>
+          <w:szCs w:val="22"/>
+        </w:rPr>
+        <w:t xml:space="preserve"> 등)</w:t>
+      </w:r>
+    </w:p>
+    <w:p>
+      <w:pPr>
+        <w:ind w:firstLine="360"/>
+        <w:rPr>
+          <w:rFonts w:ascii="Apple SD Gothic Neo" w:eastAsia="Apple SD Gothic Neo" w:hAnsi="Apple SD Gothic Neo"/>
+          <w:sz w:val="22"/>
+          <w:szCs w:val="22"/>
+        </w:rPr>
+      </w:pPr>
+      <w:r>
+        <w:rPr>
+          <w:rFonts w:ascii="Apple SD Gothic Neo" w:eastAsia="Apple SD Gothic Neo" w:hAnsi="Apple SD Gothic Neo" w:hint="eastAsia"/>
+          <w:sz w:val="22"/>
+          <w:szCs w:val="22"/>
+        </w:rPr>
+        <w:t xml:space="preserve">- </w:t>
+      </w:r>
+      <w:r>
+        <w:rPr>
+          <w:rFonts w:ascii="Apple SD Gothic Neo" w:eastAsia="Apple SD Gothic Neo" w:hAnsi="Apple SD Gothic Neo"/>
+          <w:sz w:val="22"/>
+          <w:szCs w:val="22"/>
+        </w:rPr>
+        <w:t>Tech blog –</w:t>
+      </w:r>
+      <w:r>
+        <w:rPr>
+          <w:rFonts w:ascii="Apple SD Gothic Neo" w:eastAsia="Apple SD Gothic Neo" w:hAnsi="Apple SD Gothic Neo" w:hint="eastAsia"/>
+          <w:sz w:val="22"/>
+          <w:szCs w:val="22"/>
+        </w:rPr>
+        <w:t xml:space="preserve"> 공용의 것(누군가 날마다 정리해서 올림)과 개인의 것</w:t>
+      </w:r>
+    </w:p>
+    <w:p>
+      <w:pPr>
+        <w:ind w:firstLine="360"/>
+        <w:rPr>
+          <w:rFonts w:ascii="Apple SD Gothic Neo" w:eastAsia="Apple SD Gothic Neo" w:hAnsi="Apple SD Gothic Neo"/>
+          <w:sz w:val="22"/>
+          <w:szCs w:val="22"/>
+        </w:rPr>
+      </w:pPr>
+      <w:r>
+        <w:rPr>
+          <w:rFonts w:ascii="Apple SD Gothic Neo" w:eastAsia="Apple SD Gothic Neo" w:hAnsi="Apple SD Gothic Neo" w:hint="eastAsia"/>
+          <w:sz w:val="22"/>
+          <w:szCs w:val="22"/>
+        </w:rPr>
+        <w:t xml:space="preserve">  </w:t>
       </w:r>
       <w:r>
         <w:rPr>
@@ -301,25 +1050,43 @@
           <w:sz w:val="22"/>
           <w:szCs w:val="22"/>
         </w:rPr>
-        <w:t xml:space="preserve"> 결석 1회</w:t>
-      </w:r>
-    </w:p>
-    <w:p>
-      <w:pPr>
-        <w:ind w:firstLine="360"/>
-        <w:rPr>
-          <w:rFonts w:ascii="Apple SD Gothic Neo" w:eastAsia="Apple SD Gothic Neo" w:hAnsi="Apple SD Gothic Neo"/>
-          <w:sz w:val="22"/>
-          <w:szCs w:val="22"/>
-        </w:rPr>
-      </w:pPr>
-      <w:r>
-        <w:rPr>
-          <w:rFonts w:ascii="Apple SD Gothic Neo" w:eastAsia="Apple SD Gothic Neo" w:hAnsi="Apple SD Gothic Neo" w:hint="eastAsia"/>
-          <w:sz w:val="22"/>
-          <w:szCs w:val="22"/>
-        </w:rPr>
-        <w:t xml:space="preserve">- 결석 3회 </w:t>
+        <w:t xml:space="preserve"> 20개 정도의 크고 작은 프로젝트의 체계화+저장 / 지식의 공유</w:t>
+      </w:r>
+    </w:p>
+    <w:p>
+      <w:pPr>
+        <w:ind w:firstLine="360"/>
+        <w:rPr>
+          <w:rFonts w:ascii="Apple SD Gothic Neo" w:eastAsia="Apple SD Gothic Neo" w:hAnsi="Apple SD Gothic Neo"/>
+          <w:sz w:val="22"/>
+          <w:szCs w:val="22"/>
+        </w:rPr>
+      </w:pPr>
+      <w:r>
+        <w:rPr>
+          <w:rFonts w:ascii="Apple SD Gothic Neo" w:eastAsia="Apple SD Gothic Neo" w:hAnsi="Apple SD Gothic Neo" w:hint="eastAsia"/>
+          <w:sz w:val="22"/>
+          <w:szCs w:val="22"/>
+        </w:rPr>
+        <w:t>- 숙제 : 프로젝트 1개 / 주 1회(평균 6시간 소요)</w:t>
+      </w:r>
+    </w:p>
+    <w:p>
+      <w:pPr>
+        <w:ind w:firstLine="360"/>
+        <w:rPr>
+          <w:rFonts w:ascii="Apple SD Gothic Neo" w:eastAsia="Apple SD Gothic Neo" w:hAnsi="Apple SD Gothic Neo"/>
+          <w:sz w:val="22"/>
+          <w:szCs w:val="22"/>
+        </w:rPr>
+      </w:pPr>
+      <w:r>
+        <w:rPr>
+          <w:rFonts w:ascii="Apple SD Gothic Neo" w:eastAsia="Apple SD Gothic Neo" w:hAnsi="Apple SD Gothic Neo" w:hint="eastAsia"/>
+          <w:sz w:val="22"/>
+          <w:szCs w:val="22"/>
+        </w:rPr>
+        <w:t xml:space="preserve">  </w:t>
       </w:r>
       <w:r>
         <w:rPr>
@@ -335,41 +1102,25 @@
           <w:sz w:val="22"/>
           <w:szCs w:val="22"/>
         </w:rPr>
-        <w:t xml:space="preserve"> 보증금 반환 </w:t>
-      </w:r>
-      <w:r>
-        <w:rPr>
-          <w:rFonts w:ascii="Apple SD Gothic Neo" w:eastAsia="Apple SD Gothic Neo" w:hAnsi="Apple SD Gothic Neo"/>
-          <w:sz w:val="22"/>
-          <w:szCs w:val="22"/>
-        </w:rPr>
-        <w:t>X</w:t>
-      </w:r>
-    </w:p>
-    <w:p>
-      <w:pPr>
-        <w:ind w:firstLine="360"/>
-        <w:rPr>
-          <w:rFonts w:ascii="Apple SD Gothic Neo" w:eastAsia="Apple SD Gothic Neo" w:hAnsi="Apple SD Gothic Neo"/>
-          <w:sz w:val="22"/>
-          <w:szCs w:val="22"/>
-        </w:rPr>
-      </w:pPr>
-      <w:r>
-        <w:rPr>
-          <w:rFonts w:ascii="Apple SD Gothic Neo" w:eastAsia="Apple SD Gothic Neo" w:hAnsi="Apple SD Gothic Neo"/>
-          <w:sz w:val="22"/>
-          <w:szCs w:val="22"/>
-        </w:rPr>
-        <w:t xml:space="preserve">- </w:t>
-      </w:r>
-      <w:r>
-        <w:rPr>
-          <w:rFonts w:ascii="Apple SD Gothic Neo" w:eastAsia="Apple SD Gothic Neo" w:hAnsi="Apple SD Gothic Neo" w:hint="eastAsia"/>
-          <w:sz w:val="22"/>
-          <w:szCs w:val="22"/>
-        </w:rPr>
-        <w:t>보증금 : 인당 25만원</w:t>
+        <w:t xml:space="preserve"> 진행해 나가면서 조정!</w:t>
+      </w:r>
+    </w:p>
+    <w:p>
+      <w:pPr>
+        <w:ind w:firstLine="360"/>
+        <w:rPr>
+          <w:rFonts w:ascii="Apple SD Gothic Neo" w:eastAsia="Apple SD Gothic Neo" w:hAnsi="Apple SD Gothic Neo"/>
+          <w:sz w:val="22"/>
+          <w:szCs w:val="22"/>
+        </w:rPr>
+      </w:pPr>
+      <w:r>
+        <w:rPr>
+          <w:rFonts w:ascii="Apple SD Gothic Neo" w:eastAsia="Apple SD Gothic Neo" w:hAnsi="Apple SD Gothic Neo" w:hint="eastAsia"/>
+          <w:sz w:val="22"/>
+          <w:szCs w:val="22"/>
+        </w:rPr>
+        <w:t>- 피드백, 질문을 피하지 말기</w:t>
       </w:r>
     </w:p>
     <w:p>
@@ -403,41 +1154,57 @@
           <w:sz w:val="22"/>
           <w:szCs w:val="22"/>
         </w:rPr>
-        <w:t xml:space="preserve"> 아침 값 / 회식비 (6번</w:t>
-      </w:r>
-      <w:r>
-        <w:rPr>
-          <w:rFonts w:ascii="Apple SD Gothic Neo" w:eastAsia="Apple SD Gothic Neo" w:hAnsi="Apple SD Gothic Neo" w:hint="eastAsia"/>
-          <w:sz w:val="22"/>
-          <w:szCs w:val="22"/>
-        </w:rPr>
-        <w:t>보다 많이</w:t>
-      </w:r>
-      <w:r>
-        <w:rPr>
-          <w:rFonts w:ascii="Apple SD Gothic Neo" w:eastAsia="Apple SD Gothic Neo" w:hAnsi="Apple SD Gothic Neo" w:hint="eastAsia"/>
-          <w:sz w:val="22"/>
-          <w:szCs w:val="22"/>
-        </w:rPr>
-        <w:t xml:space="preserve"> 빠질 경우 회식 참여 불가)</w:t>
-      </w:r>
-    </w:p>
-    <w:p>
-      <w:pPr>
-        <w:ind w:firstLine="360"/>
-        <w:rPr>
-          <w:rFonts w:ascii="Apple SD Gothic Neo" w:eastAsia="Apple SD Gothic Neo" w:hAnsi="Apple SD Gothic Neo"/>
-          <w:sz w:val="22"/>
-          <w:szCs w:val="22"/>
-        </w:rPr>
-      </w:pPr>
-      <w:r>
-        <w:rPr>
-          <w:rFonts w:ascii="Apple SD Gothic Neo" w:eastAsia="Apple SD Gothic Neo" w:hAnsi="Apple SD Gothic Neo" w:hint="eastAsia"/>
-          <w:sz w:val="22"/>
-          <w:szCs w:val="22"/>
-        </w:rPr>
-        <w:t>- 시험 기간의 경우 운영은 1주일 전 회의로 결정(유동적)</w:t>
+        <w:t xml:space="preserve"> 수업 후 질문은 단체 톡으로만 가능.(원한다면 익명 가능)</w:t>
+      </w:r>
+    </w:p>
+    <w:p>
+      <w:pPr>
+        <w:ind w:firstLine="360"/>
+        <w:rPr>
+          <w:rFonts w:ascii="Apple SD Gothic Neo" w:eastAsia="Apple SD Gothic Neo" w:hAnsi="Apple SD Gothic Neo"/>
+          <w:sz w:val="22"/>
+          <w:szCs w:val="22"/>
+        </w:rPr>
+      </w:pPr>
+      <w:r>
+        <w:rPr>
+          <w:rFonts w:ascii="Apple SD Gothic Neo" w:eastAsia="Apple SD Gothic Neo" w:hAnsi="Apple SD Gothic Neo" w:hint="eastAsia"/>
+          <w:sz w:val="22"/>
+          <w:szCs w:val="22"/>
+        </w:rPr>
+        <w:t xml:space="preserve">- 개발 환경 : </w:t>
+      </w:r>
+      <w:r>
+        <w:rPr>
+          <w:rFonts w:ascii="Apple SD Gothic Neo" w:eastAsia="Apple SD Gothic Neo" w:hAnsi="Apple SD Gothic Neo"/>
+          <w:sz w:val="22"/>
+          <w:szCs w:val="22"/>
+        </w:rPr>
+        <w:t>Code</w:t>
+      </w:r>
+      <w:r>
+        <w:rPr>
+          <w:rFonts w:ascii="Apple SD Gothic Neo" w:eastAsia="Apple SD Gothic Neo" w:hAnsi="Apple SD Gothic Neo" w:hint="eastAsia"/>
+          <w:sz w:val="22"/>
+          <w:szCs w:val="22"/>
+        </w:rPr>
+        <w:t>(</w:t>
+      </w:r>
+      <w:r>
+        <w:rPr>
+          <w:rFonts w:ascii="Apple SD Gothic Neo" w:eastAsia="Apple SD Gothic Neo" w:hAnsi="Apple SD Gothic Neo"/>
+          <w:sz w:val="22"/>
+          <w:szCs w:val="22"/>
+        </w:rPr>
+        <w:t>Microsoft)</w:t>
+      </w:r>
+      <w:r>
+        <w:rPr>
+          <w:rFonts w:ascii="Apple SD Gothic Neo" w:eastAsia="Apple SD Gothic Neo" w:hAnsi="Apple SD Gothic Neo" w:hint="eastAsia"/>
+          <w:sz w:val="22"/>
+          <w:szCs w:val="22"/>
+        </w:rPr>
+        <w:t>로 결정</w:t>
       </w:r>
     </w:p>
     <w:p>
@@ -465,326 +1232,7 @@
           <w:sz w:val="26"/>
           <w:szCs w:val="26"/>
         </w:rPr>
-        <w:t>3. 학회의 방향성</w:t>
-      </w:r>
-    </w:p>
-    <w:p>
-      <w:pPr>
-        <w:ind w:firstLine="360"/>
-        <w:rPr>
-          <w:rFonts w:ascii="Apple SD Gothic Neo" w:eastAsia="Apple SD Gothic Neo" w:hAnsi="Apple SD Gothic Neo"/>
-          <w:sz w:val="22"/>
-          <w:szCs w:val="22"/>
-        </w:rPr>
-      </w:pPr>
-      <w:r>
-        <w:rPr>
-          <w:rFonts w:ascii="Apple SD Gothic Neo" w:eastAsia="Apple SD Gothic Neo" w:hAnsi="Apple SD Gothic Neo" w:hint="eastAsia"/>
-          <w:sz w:val="22"/>
-          <w:szCs w:val="22"/>
-        </w:rPr>
-        <w:t>- 10개의 주제를 스스로 공부할 수 있을 만큼 알아가는 것</w:t>
-      </w:r>
-    </w:p>
-    <w:p>
-      <w:pPr>
-        <w:ind w:firstLine="360"/>
-        <w:rPr>
-          <w:rFonts w:ascii="Apple SD Gothic Neo" w:eastAsia="Apple SD Gothic Neo" w:hAnsi="Apple SD Gothic Neo"/>
-          <w:sz w:val="22"/>
-          <w:szCs w:val="22"/>
-        </w:rPr>
-      </w:pPr>
-      <w:r>
-        <w:rPr>
-          <w:rFonts w:ascii="Apple SD Gothic Neo" w:eastAsia="Apple SD Gothic Neo" w:hAnsi="Apple SD Gothic Neo" w:hint="eastAsia"/>
-          <w:sz w:val="22"/>
-          <w:szCs w:val="22"/>
-        </w:rPr>
-        <w:t>- 공모전(소프트웨어 경진대회)</w:t>
-      </w:r>
-    </w:p>
-    <w:p>
-      <w:pPr>
-        <w:ind w:firstLine="360"/>
-        <w:rPr>
-          <w:rFonts w:ascii="Apple SD Gothic Neo" w:eastAsia="Apple SD Gothic Neo" w:hAnsi="Apple SD Gothic Neo"/>
-          <w:sz w:val="22"/>
-          <w:szCs w:val="22"/>
-        </w:rPr>
-      </w:pPr>
-      <w:r>
-        <w:rPr>
-          <w:rFonts w:ascii="Apple SD Gothic Neo" w:eastAsia="Apple SD Gothic Neo" w:hAnsi="Apple SD Gothic Neo" w:hint="eastAsia"/>
-          <w:sz w:val="22"/>
-          <w:szCs w:val="22"/>
-        </w:rPr>
-        <w:t>- 기업 탐방(</w:t>
-      </w:r>
-      <w:r>
-        <w:rPr>
-          <w:rFonts w:ascii="Apple SD Gothic Neo" w:eastAsia="Apple SD Gothic Neo" w:hAnsi="Apple SD Gothic Neo"/>
-          <w:sz w:val="22"/>
-          <w:szCs w:val="22"/>
-        </w:rPr>
-        <w:t>Naver, Microsoft</w:t>
-      </w:r>
-      <w:r>
-        <w:rPr>
-          <w:rFonts w:ascii="Apple SD Gothic Neo" w:eastAsia="Apple SD Gothic Neo" w:hAnsi="Apple SD Gothic Neo" w:hint="eastAsia"/>
-          <w:sz w:val="22"/>
-          <w:szCs w:val="22"/>
-        </w:rPr>
-        <w:t xml:space="preserve"> 등)</w:t>
-      </w:r>
-    </w:p>
-    <w:p>
-      <w:pPr>
-        <w:ind w:firstLine="360"/>
-        <w:rPr>
-          <w:rFonts w:ascii="Apple SD Gothic Neo" w:eastAsia="Apple SD Gothic Neo" w:hAnsi="Apple SD Gothic Neo"/>
-          <w:sz w:val="22"/>
-          <w:szCs w:val="22"/>
-        </w:rPr>
-      </w:pPr>
-      <w:r>
-        <w:rPr>
-          <w:rFonts w:ascii="Apple SD Gothic Neo" w:eastAsia="Apple SD Gothic Neo" w:hAnsi="Apple SD Gothic Neo" w:hint="eastAsia"/>
-          <w:sz w:val="22"/>
-          <w:szCs w:val="22"/>
-        </w:rPr>
-        <w:t xml:space="preserve">- </w:t>
-      </w:r>
-      <w:r>
-        <w:rPr>
-          <w:rFonts w:ascii="Apple SD Gothic Neo" w:eastAsia="Apple SD Gothic Neo" w:hAnsi="Apple SD Gothic Neo"/>
-          <w:sz w:val="22"/>
-          <w:szCs w:val="22"/>
-        </w:rPr>
-        <w:t>Tech blog –</w:t>
-      </w:r>
-      <w:r>
-        <w:rPr>
-          <w:rFonts w:ascii="Apple SD Gothic Neo" w:eastAsia="Apple SD Gothic Neo" w:hAnsi="Apple SD Gothic Neo" w:hint="eastAsia"/>
-          <w:sz w:val="22"/>
-          <w:szCs w:val="22"/>
-        </w:rPr>
-        <w:t xml:space="preserve"> 공용의 것(누군가 날마다 정리해서 올림)과 개인의 것</w:t>
-      </w:r>
-    </w:p>
-    <w:p>
-      <w:pPr>
-        <w:ind w:firstLine="360"/>
-        <w:rPr>
-          <w:rFonts w:ascii="Apple SD Gothic Neo" w:eastAsia="Apple SD Gothic Neo" w:hAnsi="Apple SD Gothic Neo"/>
-          <w:sz w:val="22"/>
-          <w:szCs w:val="22"/>
-        </w:rPr>
-      </w:pPr>
-      <w:r>
-        <w:rPr>
-          <w:rFonts w:ascii="Apple SD Gothic Neo" w:eastAsia="Apple SD Gothic Neo" w:hAnsi="Apple SD Gothic Neo" w:hint="eastAsia"/>
-          <w:sz w:val="22"/>
-          <w:szCs w:val="22"/>
-        </w:rPr>
-        <w:t xml:space="preserve">  </w:t>
-      </w:r>
-      <w:r>
-        <w:rPr>
-          <w:rFonts w:ascii="Apple SD Gothic Neo" w:eastAsia="Apple SD Gothic Neo" w:hAnsi="Apple SD Gothic Neo"/>
-          <w:sz w:val="22"/>
-          <w:szCs w:val="22"/>
-        </w:rPr>
-        <w:sym w:font="Wingdings" w:char="F0E8"/>
-      </w:r>
-      <w:r>
-        <w:rPr>
-          <w:rFonts w:ascii="Apple SD Gothic Neo" w:eastAsia="Apple SD Gothic Neo" w:hAnsi="Apple SD Gothic Neo" w:hint="eastAsia"/>
-          <w:sz w:val="22"/>
-          <w:szCs w:val="22"/>
-        </w:rPr>
-        <w:t xml:space="preserve"> 20개 정도의 크고 작은 프로젝트의 체계화+저장 / 지식의 공유</w:t>
-      </w:r>
-    </w:p>
-    <w:p>
-      <w:pPr>
-        <w:ind w:firstLine="360"/>
-        <w:rPr>
-          <w:rFonts w:ascii="Apple SD Gothic Neo" w:eastAsia="Apple SD Gothic Neo" w:hAnsi="Apple SD Gothic Neo"/>
-          <w:sz w:val="22"/>
-          <w:szCs w:val="22"/>
-        </w:rPr>
-      </w:pPr>
-      <w:r>
-        <w:rPr>
-          <w:rFonts w:ascii="Apple SD Gothic Neo" w:eastAsia="Apple SD Gothic Neo" w:hAnsi="Apple SD Gothic Neo" w:hint="eastAsia"/>
-          <w:sz w:val="22"/>
-          <w:szCs w:val="22"/>
-        </w:rPr>
-        <w:t>- 숙제 : 프로젝트 1개 / 주 1회(평균 6시간 소요)</w:t>
-      </w:r>
-    </w:p>
-    <w:p>
-      <w:pPr>
-        <w:ind w:firstLine="360"/>
-        <w:rPr>
-          <w:rFonts w:ascii="Apple SD Gothic Neo" w:eastAsia="Apple SD Gothic Neo" w:hAnsi="Apple SD Gothic Neo"/>
-          <w:sz w:val="22"/>
-          <w:szCs w:val="22"/>
-        </w:rPr>
-      </w:pPr>
-      <w:r>
-        <w:rPr>
-          <w:rFonts w:ascii="Apple SD Gothic Neo" w:eastAsia="Apple SD Gothic Neo" w:hAnsi="Apple SD Gothic Neo" w:hint="eastAsia"/>
-          <w:sz w:val="22"/>
-          <w:szCs w:val="22"/>
-        </w:rPr>
-        <w:t xml:space="preserve">  </w:t>
-      </w:r>
-      <w:r>
-        <w:rPr>
-          <w:rFonts w:ascii="Apple SD Gothic Neo" w:eastAsia="Apple SD Gothic Neo" w:hAnsi="Apple SD Gothic Neo"/>
-          <w:sz w:val="22"/>
-          <w:szCs w:val="22"/>
-        </w:rPr>
-        <w:sym w:font="Wingdings" w:char="F0E8"/>
-      </w:r>
-      <w:r>
-        <w:rPr>
-          <w:rFonts w:ascii="Apple SD Gothic Neo" w:eastAsia="Apple SD Gothic Neo" w:hAnsi="Apple SD Gothic Neo" w:hint="eastAsia"/>
-          <w:sz w:val="22"/>
-          <w:szCs w:val="22"/>
-        </w:rPr>
-        <w:t xml:space="preserve"> 진행해 나가면서 조정!</w:t>
-      </w:r>
-    </w:p>
-    <w:p>
-      <w:pPr>
-        <w:ind w:firstLine="360"/>
-        <w:rPr>
-          <w:rFonts w:ascii="Apple SD Gothic Neo" w:eastAsia="Apple SD Gothic Neo" w:hAnsi="Apple SD Gothic Neo"/>
-          <w:sz w:val="22"/>
-          <w:szCs w:val="22"/>
-        </w:rPr>
-      </w:pPr>
-      <w:r>
-        <w:rPr>
-          <w:rFonts w:ascii="Apple SD Gothic Neo" w:eastAsia="Apple SD Gothic Neo" w:hAnsi="Apple SD Gothic Neo" w:hint="eastAsia"/>
-          <w:sz w:val="22"/>
-          <w:szCs w:val="22"/>
-        </w:rPr>
-        <w:t>- 피드백, 질문을 피하지 말기</w:t>
-      </w:r>
-    </w:p>
-    <w:p>
-      <w:pPr>
-        <w:ind w:firstLine="360"/>
-        <w:rPr>
-          <w:rFonts w:ascii="Apple SD Gothic Neo" w:eastAsia="Apple SD Gothic Neo" w:hAnsi="Apple SD Gothic Neo"/>
-          <w:sz w:val="22"/>
-          <w:szCs w:val="22"/>
-        </w:rPr>
-      </w:pPr>
-      <w:r>
-        <w:rPr>
-          <w:rFonts w:ascii="Apple SD Gothic Neo" w:eastAsia="Apple SD Gothic Neo" w:hAnsi="Apple SD Gothic Neo" w:hint="eastAsia"/>
-          <w:sz w:val="22"/>
-          <w:szCs w:val="22"/>
-        </w:rPr>
-        <w:t xml:space="preserve">  </w:t>
-      </w:r>
-      <w:r>
-        <w:rPr>
-          <w:rFonts w:ascii="Apple SD Gothic Neo" w:eastAsia="Apple SD Gothic Neo" w:hAnsi="Apple SD Gothic Neo"/>
-          <w:sz w:val="22"/>
-          <w:szCs w:val="22"/>
-        </w:rPr>
-        <w:sym w:font="Wingdings" w:char="F0E8"/>
-      </w:r>
-      <w:r>
-        <w:rPr>
-          <w:rFonts w:ascii="Apple SD Gothic Neo" w:eastAsia="Apple SD Gothic Neo" w:hAnsi="Apple SD Gothic Neo" w:hint="eastAsia"/>
-          <w:sz w:val="22"/>
-          <w:szCs w:val="22"/>
-        </w:rPr>
-        <w:t xml:space="preserve"> 수업 후 질문은 단체 톡으로만 가능.(원한다면 익명 가능)</w:t>
-      </w:r>
-    </w:p>
-    <w:p>
-      <w:pPr>
-        <w:ind w:firstLine="360"/>
-        <w:rPr>
-          <w:rFonts w:ascii="Apple SD Gothic Neo" w:eastAsia="Apple SD Gothic Neo" w:hAnsi="Apple SD Gothic Neo"/>
-          <w:sz w:val="22"/>
-          <w:szCs w:val="22"/>
-        </w:rPr>
-      </w:pPr>
-      <w:r>
-        <w:rPr>
-          <w:rFonts w:ascii="Apple SD Gothic Neo" w:eastAsia="Apple SD Gothic Neo" w:hAnsi="Apple SD Gothic Neo" w:hint="eastAsia"/>
-          <w:sz w:val="22"/>
-          <w:szCs w:val="22"/>
-        </w:rPr>
-        <w:t xml:space="preserve">- 개발 환경 : </w:t>
-      </w:r>
-      <w:r>
-        <w:rPr>
-          <w:rFonts w:ascii="Apple SD Gothic Neo" w:eastAsia="Apple SD Gothic Neo" w:hAnsi="Apple SD Gothic Neo"/>
-          <w:sz w:val="22"/>
-          <w:szCs w:val="22"/>
-        </w:rPr>
-        <w:t>Code</w:t>
-      </w:r>
-      <w:r>
-        <w:rPr>
-          <w:rFonts w:ascii="Apple SD Gothic Neo" w:eastAsia="Apple SD Gothic Neo" w:hAnsi="Apple SD Gothic Neo" w:hint="eastAsia"/>
-          <w:sz w:val="22"/>
-          <w:szCs w:val="22"/>
-        </w:rPr>
-        <w:t>(</w:t>
-      </w:r>
-      <w:r>
-        <w:rPr>
-          <w:rFonts w:ascii="Apple SD Gothic Neo" w:eastAsia="Apple SD Gothic Neo" w:hAnsi="Apple SD Gothic Neo"/>
-          <w:sz w:val="22"/>
-          <w:szCs w:val="22"/>
-        </w:rPr>
-        <w:t>Microsoft)</w:t>
-      </w:r>
-      <w:r>
-        <w:rPr>
-          <w:rFonts w:ascii="Apple SD Gothic Neo" w:eastAsia="Apple SD Gothic Neo" w:hAnsi="Apple SD Gothic Neo" w:hint="eastAsia"/>
-          <w:sz w:val="22"/>
-          <w:szCs w:val="22"/>
-        </w:rPr>
-        <w:t>로 결정</w:t>
-      </w:r>
-    </w:p>
-    <w:p>
-      <w:pPr>
-        <w:rPr>
-          <w:rFonts w:ascii="Apple SD Gothic Neo" w:eastAsia="Apple SD Gothic Neo" w:hAnsi="Apple SD Gothic Neo"/>
-        </w:rPr>
-      </w:pPr>
-    </w:p>
-    <w:p>
-      <w:pPr>
-        <w:rPr>
-          <w:rFonts w:ascii="Apple SD Gothic Neo SemiBold" w:eastAsia="Apple SD Gothic Neo SemiBold" w:hAnsi="Apple SD Gothic Neo SemiBold"/>
-          <w:b/>
-          <w:bCs/>
-          <w:sz w:val="26"/>
-          <w:szCs w:val="26"/>
-        </w:rPr>
-      </w:pPr>
-      <w:r>
-        <w:rPr>
-          <w:rFonts w:ascii="Apple SD Gothic Neo SemiBold" w:eastAsia="Apple SD Gothic Neo SemiBold" w:hAnsi="Apple SD Gothic Neo SemiBold" w:hint="eastAsia"/>
-          <w:b/>
-          <w:bCs/>
-          <w:sz w:val="26"/>
-          <w:szCs w:val="26"/>
-        </w:rPr>
+        <w:lastRenderedPageBreak/>
         <w:t>4. 1일차 숙제</w:t>
       </w:r>
     </w:p>
@@ -2640,7 +3088,7 @@
 </file>
 
 <file path=customXml/itemProps1.xml><?xml version="1.0" encoding="utf-8"?>
-<ds:datastoreItem xmlns:ds="http://schemas.openxmlformats.org/officeDocument/2006/customXml" ds:itemID="{C945C22C-CC18-EB4D-BAF1-ECDAC6ED69FE}">
+<ds:datastoreItem xmlns:ds="http://schemas.openxmlformats.org/officeDocument/2006/customXml" ds:itemID="{C799BA59-221E-B84D-8825-F207921DFFA0}">
   <ds:schemaRefs>
     <ds:schemaRef ds:uri="http://schemas.openxmlformats.org/officeDocument/2006/bibliography"/>
   </ds:schemaRefs>

--- a/Sandwich 2일차.docx
+++ b/Sandwich 2일차.docx
@@ -884,6 +884,455 @@
         </w:rPr>
         <w:t>를 보여줌</w:t>
       </w:r>
+    </w:p>
+    <w:p>
+      <w:pPr>
+        <w:ind w:firstLine="360"/>
+        <w:rPr>
+          <w:rFonts w:ascii="Apple SD Gothic Neo" w:eastAsia="Apple SD Gothic Neo" w:hAnsi="Apple SD Gothic Neo"/>
+          <w:sz w:val="22"/>
+          <w:szCs w:val="22"/>
+        </w:rPr>
+      </w:pPr>
+      <w:r>
+        <w:rPr>
+          <w:rFonts w:ascii="Apple SD Gothic Neo" w:eastAsia="Apple SD Gothic Neo" w:hAnsi="Apple SD Gothic Neo" w:hint="eastAsia"/>
+          <w:sz w:val="22"/>
+          <w:szCs w:val="22"/>
+        </w:rPr>
+        <w:t xml:space="preserve">- </w:t>
+      </w:r>
+      <w:r>
+        <w:rPr>
+          <w:rFonts w:ascii="Apple SD Gothic Neo" w:eastAsia="Apple SD Gothic Neo" w:hAnsi="Apple SD Gothic Neo"/>
+          <w:sz w:val="22"/>
+          <w:szCs w:val="22"/>
+        </w:rPr>
+        <w:t xml:space="preserve">branch : Repository </w:t>
+      </w:r>
+      <w:r>
+        <w:rPr>
+          <w:rFonts w:ascii="Apple SD Gothic Neo" w:eastAsia="Apple SD Gothic Neo" w:hAnsi="Apple SD Gothic Neo" w:hint="eastAsia"/>
+          <w:sz w:val="22"/>
+          <w:szCs w:val="22"/>
+        </w:rPr>
+        <w:t xml:space="preserve">안의 </w:t>
+      </w:r>
+      <w:r>
+        <w:rPr>
+          <w:rFonts w:ascii="Apple SD Gothic Neo" w:eastAsia="Apple SD Gothic Neo" w:hAnsi="Apple SD Gothic Neo"/>
+          <w:sz w:val="22"/>
+          <w:szCs w:val="22"/>
+        </w:rPr>
+        <w:t xml:space="preserve">repository </w:t>
+      </w:r>
+      <w:r>
+        <w:rPr>
+          <w:rFonts w:ascii="Apple SD Gothic Neo" w:eastAsia="Apple SD Gothic Neo" w:hAnsi="Apple SD Gothic Neo"/>
+          <w:sz w:val="22"/>
+          <w:szCs w:val="22"/>
+        </w:rPr>
+        <w:sym w:font="Wingdings" w:char="F0E8"/>
+      </w:r>
+      <w:r>
+        <w:rPr>
+          <w:rFonts w:ascii="Apple SD Gothic Neo" w:eastAsia="Apple SD Gothic Neo" w:hAnsi="Apple SD Gothic Neo"/>
+          <w:sz w:val="22"/>
+          <w:szCs w:val="22"/>
+        </w:rPr>
+        <w:t xml:space="preserve"> </w:t>
+      </w:r>
+      <w:r>
+        <w:rPr>
+          <w:rFonts w:ascii="Apple SD Gothic Neo" w:eastAsia="Apple SD Gothic Neo" w:hAnsi="Apple SD Gothic Neo" w:hint="eastAsia"/>
+          <w:sz w:val="22"/>
+          <w:szCs w:val="22"/>
+        </w:rPr>
+        <w:t>협업이 편리해짐!</w:t>
+      </w:r>
+    </w:p>
+    <w:p>
+      <w:pPr>
+        <w:ind w:firstLine="360"/>
+        <w:rPr>
+          <w:rFonts w:ascii="Apple SD Gothic Neo" w:eastAsia="Apple SD Gothic Neo" w:hAnsi="Apple SD Gothic Neo" w:hint="eastAsia"/>
+          <w:sz w:val="22"/>
+          <w:szCs w:val="22"/>
+        </w:rPr>
+      </w:pPr>
+      <w:r>
+        <w:rPr>
+          <w:rFonts w:ascii="Apple SD Gothic Neo" w:eastAsia="Apple SD Gothic Neo" w:hAnsi="Apple SD Gothic Neo"/>
+          <w:sz w:val="22"/>
+          <w:szCs w:val="22"/>
+        </w:rPr>
+        <w:tab/>
+        <w:t>Branch</w:t>
+      </w:r>
+      <w:r>
+        <w:rPr>
+          <w:rFonts w:ascii="Apple SD Gothic Neo" w:eastAsia="Apple SD Gothic Neo" w:hAnsi="Apple SD Gothic Neo" w:hint="eastAsia"/>
+          <w:sz w:val="22"/>
+          <w:szCs w:val="22"/>
+        </w:rPr>
+        <w:t xml:space="preserve">를 새로 만드는 행위는, 그 </w:t>
+      </w:r>
+      <w:r>
+        <w:rPr>
+          <w:rFonts w:ascii="Apple SD Gothic Neo" w:eastAsia="Apple SD Gothic Neo" w:hAnsi="Apple SD Gothic Neo"/>
+          <w:sz w:val="22"/>
+          <w:szCs w:val="22"/>
+        </w:rPr>
+        <w:t>repository</w:t>
+      </w:r>
+      <w:r>
+        <w:rPr>
+          <w:rFonts w:ascii="Apple SD Gothic Neo" w:eastAsia="Apple SD Gothic Neo" w:hAnsi="Apple SD Gothic Neo" w:hint="eastAsia"/>
+          <w:sz w:val="22"/>
+          <w:szCs w:val="22"/>
+        </w:rPr>
+        <w:t>를 하나 복사해서 새롭게 만들고, 그런</w:t>
+      </w:r>
+    </w:p>
+    <w:p>
+      <w:pPr>
+        <w:ind w:firstLine="360"/>
+        <w:rPr>
+          <w:rFonts w:ascii="Apple SD Gothic Neo" w:eastAsia="Apple SD Gothic Neo" w:hAnsi="Apple SD Gothic Neo" w:hint="eastAsia"/>
+          <w:sz w:val="22"/>
+          <w:szCs w:val="22"/>
+        </w:rPr>
+      </w:pPr>
+      <w:r>
+        <w:rPr>
+          <w:rFonts w:ascii="Apple SD Gothic Neo" w:eastAsia="Apple SD Gothic Neo" w:hAnsi="Apple SD Gothic Neo" w:hint="eastAsia"/>
+          <w:sz w:val="22"/>
+          <w:szCs w:val="22"/>
+        </w:rPr>
+        <w:tab/>
+        <w:t>새로운 환경에서 작업하는 것.</w:t>
+      </w:r>
+    </w:p>
+    <w:p>
+      <w:pPr>
+        <w:ind w:firstLine="360"/>
+        <w:rPr>
+          <w:rFonts w:ascii="Apple SD Gothic Neo" w:eastAsia="Apple SD Gothic Neo" w:hAnsi="Apple SD Gothic Neo" w:hint="eastAsia"/>
+          <w:sz w:val="22"/>
+          <w:szCs w:val="22"/>
+        </w:rPr>
+      </w:pPr>
+      <w:r>
+        <w:rPr>
+          <w:rFonts w:ascii="Apple SD Gothic Neo" w:eastAsia="Apple SD Gothic Neo" w:hAnsi="Apple SD Gothic Neo" w:hint="eastAsia"/>
+          <w:sz w:val="22"/>
+          <w:szCs w:val="22"/>
+        </w:rPr>
+        <w:tab/>
+        <w:t xml:space="preserve">- </w:t>
+      </w:r>
+      <w:r>
+        <w:rPr>
+          <w:rFonts w:ascii="Apple SD Gothic Neo" w:eastAsia="Apple SD Gothic Neo" w:hAnsi="Apple SD Gothic Neo"/>
+          <w:sz w:val="22"/>
+          <w:szCs w:val="22"/>
+        </w:rPr>
+        <w:t xml:space="preserve">git branch : </w:t>
+      </w:r>
+      <w:r>
+        <w:rPr>
+          <w:rFonts w:ascii="Apple SD Gothic Neo" w:eastAsia="Apple SD Gothic Neo" w:hAnsi="Apple SD Gothic Neo" w:hint="eastAsia"/>
+          <w:sz w:val="22"/>
+          <w:szCs w:val="22"/>
+        </w:rPr>
+        <w:t xml:space="preserve">현재 </w:t>
+      </w:r>
+      <w:r>
+        <w:rPr>
+          <w:rFonts w:ascii="Apple SD Gothic Neo" w:eastAsia="Apple SD Gothic Neo" w:hAnsi="Apple SD Gothic Neo"/>
+          <w:sz w:val="22"/>
+          <w:szCs w:val="22"/>
+        </w:rPr>
+        <w:t xml:space="preserve">branch </w:t>
+      </w:r>
+      <w:r>
+        <w:rPr>
+          <w:rFonts w:ascii="Apple SD Gothic Neo" w:eastAsia="Apple SD Gothic Neo" w:hAnsi="Apple SD Gothic Neo" w:hint="eastAsia"/>
+          <w:sz w:val="22"/>
+          <w:szCs w:val="22"/>
+        </w:rPr>
+        <w:t xml:space="preserve">확인(처음에는 다 </w:t>
+      </w:r>
+      <w:r>
+        <w:rPr>
+          <w:rFonts w:ascii="Apple SD Gothic Neo" w:eastAsia="Apple SD Gothic Neo" w:hAnsi="Apple SD Gothic Neo"/>
+          <w:sz w:val="22"/>
+          <w:szCs w:val="22"/>
+        </w:rPr>
+        <w:t>master)</w:t>
+      </w:r>
+    </w:p>
+    <w:p>
+      <w:pPr>
+        <w:ind w:firstLine="360"/>
+        <w:rPr>
+          <w:rFonts w:ascii="Apple SD Gothic Neo" w:eastAsia="Apple SD Gothic Neo" w:hAnsi="Apple SD Gothic Neo" w:hint="eastAsia"/>
+          <w:sz w:val="22"/>
+          <w:szCs w:val="22"/>
+        </w:rPr>
+      </w:pPr>
+      <w:r>
+        <w:rPr>
+          <w:rFonts w:ascii="Apple SD Gothic Neo" w:eastAsia="Apple SD Gothic Neo" w:hAnsi="Apple SD Gothic Neo" w:hint="eastAsia"/>
+          <w:sz w:val="22"/>
+          <w:szCs w:val="22"/>
+        </w:rPr>
+        <w:tab/>
+        <w:t xml:space="preserve">- </w:t>
+      </w:r>
+      <w:r>
+        <w:rPr>
+          <w:rFonts w:ascii="Apple SD Gothic Neo" w:eastAsia="Apple SD Gothic Neo" w:hAnsi="Apple SD Gothic Neo"/>
+          <w:sz w:val="22"/>
+          <w:szCs w:val="22"/>
+        </w:rPr>
+        <w:t>git checkout –b apple : apple</w:t>
+      </w:r>
+      <w:r>
+        <w:rPr>
+          <w:rFonts w:ascii="Apple SD Gothic Neo" w:eastAsia="Apple SD Gothic Neo" w:hAnsi="Apple SD Gothic Neo" w:hint="eastAsia"/>
+          <w:sz w:val="22"/>
+          <w:szCs w:val="22"/>
+        </w:rPr>
+        <w:t xml:space="preserve">이라는 </w:t>
+      </w:r>
+      <w:r>
+        <w:rPr>
+          <w:rFonts w:ascii="Apple SD Gothic Neo" w:eastAsia="Apple SD Gothic Neo" w:hAnsi="Apple SD Gothic Neo"/>
+          <w:sz w:val="22"/>
+          <w:szCs w:val="22"/>
+        </w:rPr>
+        <w:t xml:space="preserve">branch </w:t>
+      </w:r>
+      <w:r>
+        <w:rPr>
+          <w:rFonts w:ascii="Apple SD Gothic Neo" w:eastAsia="Apple SD Gothic Neo" w:hAnsi="Apple SD Gothic Neo" w:hint="eastAsia"/>
+          <w:sz w:val="22"/>
+          <w:szCs w:val="22"/>
+        </w:rPr>
+        <w:t>생성 및 이동</w:t>
+      </w:r>
+    </w:p>
+    <w:p>
+      <w:pPr>
+        <w:ind w:firstLine="360"/>
+        <w:rPr>
+          <w:rFonts w:ascii="Apple SD Gothic Neo" w:eastAsia="Apple SD Gothic Neo" w:hAnsi="Apple SD Gothic Neo" w:hint="eastAsia"/>
+          <w:sz w:val="22"/>
+          <w:szCs w:val="22"/>
+        </w:rPr>
+      </w:pPr>
+      <w:r>
+        <w:rPr>
+          <w:rFonts w:ascii="Apple SD Gothic Neo" w:eastAsia="Apple SD Gothic Neo" w:hAnsi="Apple SD Gothic Neo" w:hint="eastAsia"/>
+          <w:sz w:val="22"/>
+          <w:szCs w:val="22"/>
+        </w:rPr>
+        <w:tab/>
+        <w:t xml:space="preserve">- </w:t>
+      </w:r>
+      <w:r>
+        <w:rPr>
+          <w:rFonts w:ascii="Apple SD Gothic Neo" w:eastAsia="Apple SD Gothic Neo" w:hAnsi="Apple SD Gothic Neo"/>
+          <w:sz w:val="22"/>
+          <w:szCs w:val="22"/>
+        </w:rPr>
+        <w:t>git checkout apple : apple</w:t>
+      </w:r>
+      <w:r>
+        <w:rPr>
+          <w:rFonts w:ascii="Apple SD Gothic Neo" w:eastAsia="Apple SD Gothic Neo" w:hAnsi="Apple SD Gothic Neo" w:hint="eastAsia"/>
+          <w:sz w:val="22"/>
+          <w:szCs w:val="22"/>
+        </w:rPr>
+        <w:t xml:space="preserve">이라는 </w:t>
+      </w:r>
+      <w:r>
+        <w:rPr>
+          <w:rFonts w:ascii="Apple SD Gothic Neo" w:eastAsia="Apple SD Gothic Neo" w:hAnsi="Apple SD Gothic Neo"/>
+          <w:sz w:val="22"/>
+          <w:szCs w:val="22"/>
+        </w:rPr>
+        <w:t>branch</w:t>
+      </w:r>
+      <w:r>
+        <w:rPr>
+          <w:rFonts w:ascii="Apple SD Gothic Neo" w:eastAsia="Apple SD Gothic Neo" w:hAnsi="Apple SD Gothic Neo" w:hint="eastAsia"/>
+          <w:sz w:val="22"/>
+          <w:szCs w:val="22"/>
+        </w:rPr>
+        <w:t>로 이동</w:t>
+      </w:r>
+    </w:p>
+    <w:p>
+      <w:pPr>
+        <w:ind w:firstLine="360"/>
+        <w:rPr>
+          <w:rFonts w:ascii="Apple SD Gothic Neo" w:eastAsia="Apple SD Gothic Neo" w:hAnsi="Apple SD Gothic Neo" w:hint="eastAsia"/>
+          <w:sz w:val="22"/>
+          <w:szCs w:val="22"/>
+        </w:rPr>
+      </w:pPr>
+      <w:r>
+        <w:rPr>
+          <w:rFonts w:ascii="Apple SD Gothic Neo" w:eastAsia="Apple SD Gothic Neo" w:hAnsi="Apple SD Gothic Neo" w:hint="eastAsia"/>
+          <w:sz w:val="22"/>
+          <w:szCs w:val="22"/>
+        </w:rPr>
+        <w:tab/>
+        <w:t xml:space="preserve">- </w:t>
+      </w:r>
+      <w:r>
+        <w:rPr>
+          <w:rFonts w:ascii="Apple SD Gothic Neo" w:eastAsia="Apple SD Gothic Neo" w:hAnsi="Apple SD Gothic Neo"/>
+          <w:sz w:val="22"/>
+          <w:szCs w:val="22"/>
+        </w:rPr>
+        <w:t xml:space="preserve">git merge apple : </w:t>
+      </w:r>
+      <w:r>
+        <w:rPr>
+          <w:rFonts w:ascii="Apple SD Gothic Neo" w:eastAsia="Apple SD Gothic Neo" w:hAnsi="Apple SD Gothic Neo" w:hint="eastAsia"/>
+          <w:sz w:val="22"/>
+          <w:szCs w:val="22"/>
+        </w:rPr>
+        <w:t xml:space="preserve">현재 있는 </w:t>
+      </w:r>
+      <w:r>
+        <w:rPr>
+          <w:rFonts w:ascii="Apple SD Gothic Neo" w:eastAsia="Apple SD Gothic Neo" w:hAnsi="Apple SD Gothic Neo"/>
+          <w:sz w:val="22"/>
+          <w:szCs w:val="22"/>
+        </w:rPr>
+        <w:t xml:space="preserve">branch </w:t>
+      </w:r>
+      <w:r>
+        <w:rPr>
+          <w:rFonts w:ascii="Apple SD Gothic Neo" w:eastAsia="Apple SD Gothic Neo" w:hAnsi="Apple SD Gothic Neo" w:hint="eastAsia"/>
+          <w:sz w:val="22"/>
+          <w:szCs w:val="22"/>
+        </w:rPr>
+        <w:t xml:space="preserve">안에서 </w:t>
+      </w:r>
+      <w:r>
+        <w:rPr>
+          <w:rFonts w:ascii="Apple SD Gothic Neo" w:eastAsia="Apple SD Gothic Neo" w:hAnsi="Apple SD Gothic Neo"/>
+          <w:sz w:val="22"/>
+          <w:szCs w:val="22"/>
+        </w:rPr>
+        <w:t>apple</w:t>
+      </w:r>
+      <w:r>
+        <w:rPr>
+          <w:rFonts w:ascii="Apple SD Gothic Neo" w:eastAsia="Apple SD Gothic Neo" w:hAnsi="Apple SD Gothic Neo" w:hint="eastAsia"/>
+          <w:sz w:val="22"/>
+          <w:szCs w:val="22"/>
+        </w:rPr>
+        <w:t xml:space="preserve">이라는 </w:t>
+      </w:r>
+      <w:r>
+        <w:rPr>
+          <w:rFonts w:ascii="Apple SD Gothic Neo" w:eastAsia="Apple SD Gothic Neo" w:hAnsi="Apple SD Gothic Neo"/>
+          <w:sz w:val="22"/>
+          <w:szCs w:val="22"/>
+        </w:rPr>
+        <w:t xml:space="preserve">branch </w:t>
+      </w:r>
+      <w:r>
+        <w:rPr>
+          <w:rFonts w:ascii="Apple SD Gothic Neo" w:eastAsia="Apple SD Gothic Neo" w:hAnsi="Apple SD Gothic Neo" w:hint="eastAsia"/>
+          <w:sz w:val="22"/>
+          <w:szCs w:val="22"/>
+        </w:rPr>
+        <w:t>합침</w:t>
+      </w:r>
+    </w:p>
+    <w:p>
+      <w:pPr>
+        <w:ind w:firstLine="360"/>
+        <w:rPr>
+          <w:rFonts w:ascii="Apple SD Gothic Neo" w:eastAsia="Apple SD Gothic Neo" w:hAnsi="Apple SD Gothic Neo" w:hint="eastAsia"/>
+          <w:sz w:val="22"/>
+          <w:szCs w:val="22"/>
+        </w:rPr>
+      </w:pPr>
+      <w:r>
+        <w:rPr>
+          <w:rFonts w:ascii="Apple SD Gothic Neo" w:eastAsia="Apple SD Gothic Neo" w:hAnsi="Apple SD Gothic Neo" w:hint="eastAsia"/>
+          <w:sz w:val="22"/>
+          <w:szCs w:val="22"/>
+        </w:rPr>
+        <w:tab/>
+        <w:t xml:space="preserve">      </w:t>
+      </w:r>
+      <w:r>
+        <w:rPr>
+          <w:rFonts w:ascii="Apple SD Gothic Neo" w:eastAsia="Apple SD Gothic Neo" w:hAnsi="Apple SD Gothic Neo"/>
+          <w:sz w:val="22"/>
+          <w:szCs w:val="22"/>
+        </w:rPr>
+        <w:sym w:font="Wingdings" w:char="F0E8"/>
+      </w:r>
+      <w:r>
+        <w:rPr>
+          <w:rFonts w:ascii="Apple SD Gothic Neo" w:eastAsia="Apple SD Gothic Neo" w:hAnsi="Apple SD Gothic Neo" w:hint="eastAsia"/>
+          <w:sz w:val="22"/>
+          <w:szCs w:val="22"/>
+        </w:rPr>
+        <w:t xml:space="preserve"> version이 높은 것으로 합쳐짐</w:t>
+      </w:r>
+    </w:p>
+    <w:p>
+      <w:pPr>
+        <w:ind w:left="800" w:firstLine="800"/>
+        <w:rPr>
+          <w:rFonts w:ascii="Apple SD Gothic Neo" w:eastAsia="Apple SD Gothic Neo" w:hAnsi="Apple SD Gothic Neo" w:hint="eastAsia"/>
+          <w:sz w:val="22"/>
+          <w:szCs w:val="22"/>
+        </w:rPr>
+      </w:pPr>
+      <w:r>
+        <w:rPr>
+          <w:rFonts w:ascii="Apple SD Gothic Neo" w:eastAsia="Apple SD Gothic Neo" w:hAnsi="Apple SD Gothic Neo"/>
+          <w:sz w:val="22"/>
+          <w:szCs w:val="22"/>
+        </w:rPr>
+        <w:t>version</w:t>
+      </w:r>
+      <w:r>
+        <w:rPr>
+          <w:rFonts w:ascii="Apple SD Gothic Neo" w:eastAsia="Apple SD Gothic Neo" w:hAnsi="Apple SD Gothic Neo" w:hint="eastAsia"/>
+          <w:sz w:val="22"/>
+          <w:szCs w:val="22"/>
+        </w:rPr>
+        <w:t xml:space="preserve">이 높은 것은 </w:t>
+      </w:r>
+      <w:r>
+        <w:rPr>
+          <w:rFonts w:ascii="Apple SD Gothic Neo" w:eastAsia="Apple SD Gothic Neo" w:hAnsi="Apple SD Gothic Neo"/>
+          <w:sz w:val="22"/>
+          <w:szCs w:val="22"/>
+        </w:rPr>
+        <w:t>commit</w:t>
+      </w:r>
+      <w:r>
+        <w:rPr>
+          <w:rFonts w:ascii="Apple SD Gothic Neo" w:eastAsia="Apple SD Gothic Neo" w:hAnsi="Apple SD Gothic Neo" w:hint="eastAsia"/>
+          <w:sz w:val="22"/>
+          <w:szCs w:val="22"/>
+        </w:rPr>
+        <w:t>의 개수로 따짐(같으면 둘의 내용 합침)</w:t>
+      </w:r>
       <w:bookmarkStart w:id="0" w:name="_GoBack"/>
       <w:bookmarkEnd w:id="0"/>
     </w:p>
@@ -966,6 +1415,7 @@
           <w:sz w:val="22"/>
           <w:szCs w:val="22"/>
         </w:rPr>
+        <w:lastRenderedPageBreak/>
         <w:t>- 기업 탐방(</w:t>
       </w:r>
       <w:r>
@@ -1232,7 +1682,6 @@
           <w:sz w:val="26"/>
           <w:szCs w:val="26"/>
         </w:rPr>
-        <w:lastRenderedPageBreak/>
         <w:t>4. 1일차 숙제</w:t>
       </w:r>
     </w:p>
@@ -3088,7 +3537,7 @@
 </file>
 
 <file path=customXml/itemProps1.xml><?xml version="1.0" encoding="utf-8"?>
-<ds:datastoreItem xmlns:ds="http://schemas.openxmlformats.org/officeDocument/2006/customXml" ds:itemID="{C799BA59-221E-B84D-8825-F207921DFFA0}">
+<ds:datastoreItem xmlns:ds="http://schemas.openxmlformats.org/officeDocument/2006/customXml" ds:itemID="{3AB0C9A5-C574-FD4A-9B83-B2DA73EF8F31}">
   <ds:schemaRefs>
     <ds:schemaRef ds:uri="http://schemas.openxmlformats.org/officeDocument/2006/bibliography"/>
   </ds:schemaRefs>

--- a/Sandwich 2일차.docx
+++ b/Sandwich 2일차.docx
@@ -1333,8 +1333,22 @@
         </w:rPr>
         <w:t>의 개수로 따짐(같으면 둘의 내용 합침)</w:t>
       </w:r>
-      <w:bookmarkStart w:id="0" w:name="_GoBack"/>
-      <w:bookmarkEnd w:id="0"/>
+    </w:p>
+    <w:p>
+      <w:pPr>
+        <w:widowControl/>
+        <w:wordWrap/>
+        <w:jc w:val="left"/>
+        <w:rPr>
+          <w:rFonts w:ascii="Apple SD Gothic Neo" w:eastAsia="Apple SD Gothic Neo" w:hAnsi="Apple SD Gothic Neo"/>
+        </w:rPr>
+      </w:pPr>
+      <w:r>
+        <w:rPr>
+          <w:rFonts w:ascii="Apple SD Gothic Neo" w:eastAsia="Apple SD Gothic Neo" w:hAnsi="Apple SD Gothic Neo"/>
+        </w:rPr>
+        <w:br w:type="page"/>
+      </w:r>
     </w:p>
     <w:p>
       <w:pPr>
@@ -1361,311 +1375,9 @@
           <w:sz w:val="26"/>
           <w:szCs w:val="26"/>
         </w:rPr>
-        <w:t>3. 학회의 방향성</w:t>
-      </w:r>
-    </w:p>
-    <w:p>
-      <w:pPr>
-        <w:ind w:firstLine="360"/>
-        <w:rPr>
-          <w:rFonts w:ascii="Apple SD Gothic Neo" w:eastAsia="Apple SD Gothic Neo" w:hAnsi="Apple SD Gothic Neo"/>
-          <w:sz w:val="22"/>
-          <w:szCs w:val="22"/>
-        </w:rPr>
-      </w:pPr>
-      <w:r>
-        <w:rPr>
-          <w:rFonts w:ascii="Apple SD Gothic Neo" w:eastAsia="Apple SD Gothic Neo" w:hAnsi="Apple SD Gothic Neo" w:hint="eastAsia"/>
-          <w:sz w:val="22"/>
-          <w:szCs w:val="22"/>
-        </w:rPr>
-        <w:t>- 10개의 주제를 스스로 공부할 수 있을 만큼 알아가는 것</w:t>
-      </w:r>
-    </w:p>
-    <w:p>
-      <w:pPr>
-        <w:ind w:firstLine="360"/>
-        <w:rPr>
-          <w:rFonts w:ascii="Apple SD Gothic Neo" w:eastAsia="Apple SD Gothic Neo" w:hAnsi="Apple SD Gothic Neo"/>
-          <w:sz w:val="22"/>
-          <w:szCs w:val="22"/>
-        </w:rPr>
-      </w:pPr>
-      <w:r>
-        <w:rPr>
-          <w:rFonts w:ascii="Apple SD Gothic Neo" w:eastAsia="Apple SD Gothic Neo" w:hAnsi="Apple SD Gothic Neo" w:hint="eastAsia"/>
-          <w:sz w:val="22"/>
-          <w:szCs w:val="22"/>
-        </w:rPr>
-        <w:t>- 공모전(소프트웨어 경진대회)</w:t>
-      </w:r>
-    </w:p>
-    <w:p>
-      <w:pPr>
-        <w:ind w:firstLine="360"/>
-        <w:rPr>
-          <w:rFonts w:ascii="Apple SD Gothic Neo" w:eastAsia="Apple SD Gothic Neo" w:hAnsi="Apple SD Gothic Neo"/>
-          <w:sz w:val="22"/>
-          <w:szCs w:val="22"/>
-        </w:rPr>
-      </w:pPr>
-      <w:r>
-        <w:rPr>
-          <w:rFonts w:ascii="Apple SD Gothic Neo" w:eastAsia="Apple SD Gothic Neo" w:hAnsi="Apple SD Gothic Neo" w:hint="eastAsia"/>
-          <w:sz w:val="22"/>
-          <w:szCs w:val="22"/>
-        </w:rPr>
-        <w:lastRenderedPageBreak/>
-        <w:t>- 기업 탐방(</w:t>
-      </w:r>
-      <w:r>
-        <w:rPr>
-          <w:rFonts w:ascii="Apple SD Gothic Neo" w:eastAsia="Apple SD Gothic Neo" w:hAnsi="Apple SD Gothic Neo"/>
-          <w:sz w:val="22"/>
-          <w:szCs w:val="22"/>
-        </w:rPr>
-        <w:t>Naver, Microsoft</w:t>
-      </w:r>
-      <w:r>
-        <w:rPr>
-          <w:rFonts w:ascii="Apple SD Gothic Neo" w:eastAsia="Apple SD Gothic Neo" w:hAnsi="Apple SD Gothic Neo" w:hint="eastAsia"/>
-          <w:sz w:val="22"/>
-          <w:szCs w:val="22"/>
-        </w:rPr>
-        <w:t xml:space="preserve"> 등)</w:t>
-      </w:r>
-    </w:p>
-    <w:p>
-      <w:pPr>
-        <w:ind w:firstLine="360"/>
-        <w:rPr>
-          <w:rFonts w:ascii="Apple SD Gothic Neo" w:eastAsia="Apple SD Gothic Neo" w:hAnsi="Apple SD Gothic Neo"/>
-          <w:sz w:val="22"/>
-          <w:szCs w:val="22"/>
-        </w:rPr>
-      </w:pPr>
-      <w:r>
-        <w:rPr>
-          <w:rFonts w:ascii="Apple SD Gothic Neo" w:eastAsia="Apple SD Gothic Neo" w:hAnsi="Apple SD Gothic Neo" w:hint="eastAsia"/>
-          <w:sz w:val="22"/>
-          <w:szCs w:val="22"/>
-        </w:rPr>
-        <w:t xml:space="preserve">- </w:t>
-      </w:r>
-      <w:r>
-        <w:rPr>
-          <w:rFonts w:ascii="Apple SD Gothic Neo" w:eastAsia="Apple SD Gothic Neo" w:hAnsi="Apple SD Gothic Neo"/>
-          <w:sz w:val="22"/>
-          <w:szCs w:val="22"/>
-        </w:rPr>
-        <w:t>Tech blog –</w:t>
-      </w:r>
-      <w:r>
-        <w:rPr>
-          <w:rFonts w:ascii="Apple SD Gothic Neo" w:eastAsia="Apple SD Gothic Neo" w:hAnsi="Apple SD Gothic Neo" w:hint="eastAsia"/>
-          <w:sz w:val="22"/>
-          <w:szCs w:val="22"/>
-        </w:rPr>
-        <w:t xml:space="preserve"> 공용의 것(누군가 날마다 정리해서 올림)과 개인의 것</w:t>
-      </w:r>
-    </w:p>
-    <w:p>
-      <w:pPr>
-        <w:ind w:firstLine="360"/>
-        <w:rPr>
-          <w:rFonts w:ascii="Apple SD Gothic Neo" w:eastAsia="Apple SD Gothic Neo" w:hAnsi="Apple SD Gothic Neo"/>
-          <w:sz w:val="22"/>
-          <w:szCs w:val="22"/>
-        </w:rPr>
-      </w:pPr>
-      <w:r>
-        <w:rPr>
-          <w:rFonts w:ascii="Apple SD Gothic Neo" w:eastAsia="Apple SD Gothic Neo" w:hAnsi="Apple SD Gothic Neo" w:hint="eastAsia"/>
-          <w:sz w:val="22"/>
-          <w:szCs w:val="22"/>
-        </w:rPr>
-        <w:t xml:space="preserve">  </w:t>
-      </w:r>
-      <w:r>
-        <w:rPr>
-          <w:rFonts w:ascii="Apple SD Gothic Neo" w:eastAsia="Apple SD Gothic Neo" w:hAnsi="Apple SD Gothic Neo"/>
-          <w:sz w:val="22"/>
-          <w:szCs w:val="22"/>
-        </w:rPr>
-        <w:sym w:font="Wingdings" w:char="F0E8"/>
-      </w:r>
-      <w:r>
-        <w:rPr>
-          <w:rFonts w:ascii="Apple SD Gothic Neo" w:eastAsia="Apple SD Gothic Neo" w:hAnsi="Apple SD Gothic Neo" w:hint="eastAsia"/>
-          <w:sz w:val="22"/>
-          <w:szCs w:val="22"/>
-        </w:rPr>
-        <w:t xml:space="preserve"> 20개 정도의 크고 작은 프로젝트의 체계화+저장 / 지식의 공유</w:t>
-      </w:r>
-    </w:p>
-    <w:p>
-      <w:pPr>
-        <w:ind w:firstLine="360"/>
-        <w:rPr>
-          <w:rFonts w:ascii="Apple SD Gothic Neo" w:eastAsia="Apple SD Gothic Neo" w:hAnsi="Apple SD Gothic Neo"/>
-          <w:sz w:val="22"/>
-          <w:szCs w:val="22"/>
-        </w:rPr>
-      </w:pPr>
-      <w:r>
-        <w:rPr>
-          <w:rFonts w:ascii="Apple SD Gothic Neo" w:eastAsia="Apple SD Gothic Neo" w:hAnsi="Apple SD Gothic Neo" w:hint="eastAsia"/>
-          <w:sz w:val="22"/>
-          <w:szCs w:val="22"/>
-        </w:rPr>
-        <w:t>- 숙제 : 프로젝트 1개 / 주 1회(평균 6시간 소요)</w:t>
-      </w:r>
-    </w:p>
-    <w:p>
-      <w:pPr>
-        <w:ind w:firstLine="360"/>
-        <w:rPr>
-          <w:rFonts w:ascii="Apple SD Gothic Neo" w:eastAsia="Apple SD Gothic Neo" w:hAnsi="Apple SD Gothic Neo"/>
-          <w:sz w:val="22"/>
-          <w:szCs w:val="22"/>
-        </w:rPr>
-      </w:pPr>
-      <w:r>
-        <w:rPr>
-          <w:rFonts w:ascii="Apple SD Gothic Neo" w:eastAsia="Apple SD Gothic Neo" w:hAnsi="Apple SD Gothic Neo" w:hint="eastAsia"/>
-          <w:sz w:val="22"/>
-          <w:szCs w:val="22"/>
-        </w:rPr>
-        <w:t xml:space="preserve">  </w:t>
-      </w:r>
-      <w:r>
-        <w:rPr>
-          <w:rFonts w:ascii="Apple SD Gothic Neo" w:eastAsia="Apple SD Gothic Neo" w:hAnsi="Apple SD Gothic Neo"/>
-          <w:sz w:val="22"/>
-          <w:szCs w:val="22"/>
-        </w:rPr>
-        <w:sym w:font="Wingdings" w:char="F0E8"/>
-      </w:r>
-      <w:r>
-        <w:rPr>
-          <w:rFonts w:ascii="Apple SD Gothic Neo" w:eastAsia="Apple SD Gothic Neo" w:hAnsi="Apple SD Gothic Neo" w:hint="eastAsia"/>
-          <w:sz w:val="22"/>
-          <w:szCs w:val="22"/>
-        </w:rPr>
-        <w:t xml:space="preserve"> 진행해 나가면서 조정!</w:t>
-      </w:r>
-    </w:p>
-    <w:p>
-      <w:pPr>
-        <w:ind w:firstLine="360"/>
-        <w:rPr>
-          <w:rFonts w:ascii="Apple SD Gothic Neo" w:eastAsia="Apple SD Gothic Neo" w:hAnsi="Apple SD Gothic Neo"/>
-          <w:sz w:val="22"/>
-          <w:szCs w:val="22"/>
-        </w:rPr>
-      </w:pPr>
-      <w:r>
-        <w:rPr>
-          <w:rFonts w:ascii="Apple SD Gothic Neo" w:eastAsia="Apple SD Gothic Neo" w:hAnsi="Apple SD Gothic Neo" w:hint="eastAsia"/>
-          <w:sz w:val="22"/>
-          <w:szCs w:val="22"/>
-        </w:rPr>
-        <w:t>- 피드백, 질문을 피하지 말기</w:t>
-      </w:r>
-    </w:p>
-    <w:p>
-      <w:pPr>
-        <w:ind w:firstLine="360"/>
-        <w:rPr>
-          <w:rFonts w:ascii="Apple SD Gothic Neo" w:eastAsia="Apple SD Gothic Neo" w:hAnsi="Apple SD Gothic Neo"/>
-          <w:sz w:val="22"/>
-          <w:szCs w:val="22"/>
-        </w:rPr>
-      </w:pPr>
-      <w:r>
-        <w:rPr>
-          <w:rFonts w:ascii="Apple SD Gothic Neo" w:eastAsia="Apple SD Gothic Neo" w:hAnsi="Apple SD Gothic Neo" w:hint="eastAsia"/>
-          <w:sz w:val="22"/>
-          <w:szCs w:val="22"/>
-        </w:rPr>
-        <w:t xml:space="preserve">  </w:t>
-      </w:r>
-      <w:r>
-        <w:rPr>
-          <w:rFonts w:ascii="Apple SD Gothic Neo" w:eastAsia="Apple SD Gothic Neo" w:hAnsi="Apple SD Gothic Neo"/>
-          <w:sz w:val="22"/>
-          <w:szCs w:val="22"/>
-        </w:rPr>
-        <w:sym w:font="Wingdings" w:char="F0E8"/>
-      </w:r>
-      <w:r>
-        <w:rPr>
-          <w:rFonts w:ascii="Apple SD Gothic Neo" w:eastAsia="Apple SD Gothic Neo" w:hAnsi="Apple SD Gothic Neo" w:hint="eastAsia"/>
-          <w:sz w:val="22"/>
-          <w:szCs w:val="22"/>
-        </w:rPr>
-        <w:t xml:space="preserve"> 수업 후 질문은 단체 톡으로만 가능.(원한다면 익명 가능)</w:t>
-      </w:r>
-    </w:p>
-    <w:p>
-      <w:pPr>
-        <w:ind w:firstLine="360"/>
-        <w:rPr>
-          <w:rFonts w:ascii="Apple SD Gothic Neo" w:eastAsia="Apple SD Gothic Neo" w:hAnsi="Apple SD Gothic Neo"/>
-          <w:sz w:val="22"/>
-          <w:szCs w:val="22"/>
-        </w:rPr>
-      </w:pPr>
-      <w:r>
-        <w:rPr>
-          <w:rFonts w:ascii="Apple SD Gothic Neo" w:eastAsia="Apple SD Gothic Neo" w:hAnsi="Apple SD Gothic Neo" w:hint="eastAsia"/>
-          <w:sz w:val="22"/>
-          <w:szCs w:val="22"/>
-        </w:rPr>
-        <w:t xml:space="preserve">- 개발 환경 : </w:t>
-      </w:r>
-      <w:r>
-        <w:rPr>
-          <w:rFonts w:ascii="Apple SD Gothic Neo" w:eastAsia="Apple SD Gothic Neo" w:hAnsi="Apple SD Gothic Neo"/>
-          <w:sz w:val="22"/>
-          <w:szCs w:val="22"/>
-        </w:rPr>
-        <w:t>Code</w:t>
-      </w:r>
-      <w:r>
-        <w:rPr>
-          <w:rFonts w:ascii="Apple SD Gothic Neo" w:eastAsia="Apple SD Gothic Neo" w:hAnsi="Apple SD Gothic Neo" w:hint="eastAsia"/>
-          <w:sz w:val="22"/>
-          <w:szCs w:val="22"/>
-        </w:rPr>
-        <w:t>(</w:t>
-      </w:r>
-      <w:r>
-        <w:rPr>
-          <w:rFonts w:ascii="Apple SD Gothic Neo" w:eastAsia="Apple SD Gothic Neo" w:hAnsi="Apple SD Gothic Neo"/>
-          <w:sz w:val="22"/>
-          <w:szCs w:val="22"/>
-        </w:rPr>
-        <w:t>Microsoft)</w:t>
-      </w:r>
-      <w:r>
-        <w:rPr>
-          <w:rFonts w:ascii="Apple SD Gothic Neo" w:eastAsia="Apple SD Gothic Neo" w:hAnsi="Apple SD Gothic Neo" w:hint="eastAsia"/>
-          <w:sz w:val="22"/>
-          <w:szCs w:val="22"/>
-        </w:rPr>
-        <w:t>로 결정</w:t>
-      </w:r>
-    </w:p>
-    <w:p>
-      <w:pPr>
-        <w:rPr>
-          <w:rFonts w:ascii="Apple SD Gothic Neo" w:eastAsia="Apple SD Gothic Neo" w:hAnsi="Apple SD Gothic Neo"/>
-        </w:rPr>
-      </w:pPr>
-    </w:p>
-    <w:p>
-      <w:pPr>
+        <w:t xml:space="preserve">3. </w:t>
+      </w:r>
+      <w:r>
         <w:rPr>
           <w:rFonts w:ascii="Apple SD Gothic Neo SemiBold" w:eastAsia="Apple SD Gothic Neo SemiBold" w:hAnsi="Apple SD Gothic Neo SemiBold"/>
           <w:b/>
@@ -1673,6 +1385,434 @@
           <w:sz w:val="26"/>
           <w:szCs w:val="26"/>
         </w:rPr>
+        <w:t>Git hub &amp; Source Tree</w:t>
+      </w:r>
+    </w:p>
+    <w:p>
+      <w:pPr>
+        <w:ind w:firstLine="360"/>
+        <w:rPr>
+          <w:rFonts w:ascii="Apple SD Gothic Neo" w:eastAsia="Apple SD Gothic Neo" w:hAnsi="Apple SD Gothic Neo"/>
+          <w:sz w:val="22"/>
+          <w:szCs w:val="22"/>
+        </w:rPr>
+      </w:pPr>
+      <w:r>
+        <w:rPr>
+          <w:rFonts w:ascii="Apple SD Gothic Neo" w:eastAsia="Apple SD Gothic Neo" w:hAnsi="Apple SD Gothic Neo" w:hint="eastAsia"/>
+          <w:sz w:val="22"/>
+          <w:szCs w:val="22"/>
+        </w:rPr>
+        <w:t xml:space="preserve">- </w:t>
+      </w:r>
+      <w:r>
+        <w:rPr>
+          <w:rFonts w:ascii="Apple SD Gothic Neo" w:eastAsia="Apple SD Gothic Neo" w:hAnsi="Apple SD Gothic Neo"/>
+          <w:sz w:val="22"/>
+          <w:szCs w:val="22"/>
+        </w:rPr>
+        <w:t>new repository (online</w:t>
+      </w:r>
+      <w:r>
+        <w:rPr>
+          <w:rFonts w:ascii="Apple SD Gothic Neo" w:eastAsia="Apple SD Gothic Neo" w:hAnsi="Apple SD Gothic Neo" w:hint="eastAsia"/>
+          <w:sz w:val="22"/>
+          <w:szCs w:val="22"/>
+        </w:rPr>
+        <w:t xml:space="preserve">의 </w:t>
+      </w:r>
+      <w:r>
+        <w:rPr>
+          <w:rFonts w:ascii="Apple SD Gothic Neo" w:eastAsia="Apple SD Gothic Neo" w:hAnsi="Apple SD Gothic Neo"/>
+          <w:sz w:val="22"/>
+          <w:szCs w:val="22"/>
+        </w:rPr>
+        <w:t>repository)</w:t>
+      </w:r>
+    </w:p>
+    <w:p>
+      <w:pPr>
+        <w:ind w:firstLine="360"/>
+        <w:rPr>
+          <w:rFonts w:ascii="Apple SD Gothic Neo" w:eastAsia="Apple SD Gothic Neo" w:hAnsi="Apple SD Gothic Neo" w:hint="eastAsia"/>
+          <w:sz w:val="22"/>
+          <w:szCs w:val="22"/>
+        </w:rPr>
+      </w:pPr>
+      <w:r>
+        <w:rPr>
+          <w:rFonts w:ascii="Apple SD Gothic Neo" w:eastAsia="Apple SD Gothic Neo" w:hAnsi="Apple SD Gothic Neo"/>
+          <w:sz w:val="22"/>
+          <w:szCs w:val="22"/>
+        </w:rPr>
+        <w:tab/>
+        <w:t>1.</w:t>
+      </w:r>
+      <w:r>
+        <w:rPr>
+          <w:rFonts w:ascii="Apple SD Gothic Neo" w:eastAsia="Apple SD Gothic Neo" w:hAnsi="Apple SD Gothic Neo" w:hint="eastAsia"/>
+          <w:sz w:val="22"/>
+          <w:szCs w:val="22"/>
+        </w:rPr>
+        <w:t xml:space="preserve"> </w:t>
+      </w:r>
+      <w:r>
+        <w:rPr>
+          <w:rFonts w:ascii="Apple SD Gothic Neo" w:eastAsia="Apple SD Gothic Neo" w:hAnsi="Apple SD Gothic Neo"/>
+          <w:sz w:val="22"/>
+          <w:szCs w:val="22"/>
+        </w:rPr>
+        <w:t>FTP</w:t>
+      </w:r>
+      <w:r>
+        <w:rPr>
+          <w:rFonts w:ascii="Apple SD Gothic Neo" w:eastAsia="Apple SD Gothic Neo" w:hAnsi="Apple SD Gothic Neo" w:hint="eastAsia"/>
+          <w:sz w:val="22"/>
+          <w:szCs w:val="22"/>
+        </w:rPr>
+        <w:t xml:space="preserve">같은 것으로 </w:t>
+      </w:r>
+      <w:r>
+        <w:rPr>
+          <w:rFonts w:ascii="Apple SD Gothic Neo" w:eastAsia="Apple SD Gothic Neo" w:hAnsi="Apple SD Gothic Neo"/>
+          <w:sz w:val="22"/>
+          <w:szCs w:val="22"/>
+        </w:rPr>
+        <w:t>direct</w:t>
+      </w:r>
+      <w:r>
+        <w:rPr>
+          <w:rFonts w:ascii="Apple SD Gothic Neo" w:eastAsia="Apple SD Gothic Neo" w:hAnsi="Apple SD Gothic Neo" w:hint="eastAsia"/>
+          <w:sz w:val="22"/>
+          <w:szCs w:val="22"/>
+        </w:rPr>
+        <w:t>로 수정</w:t>
+      </w:r>
+    </w:p>
+    <w:p>
+      <w:pPr>
+        <w:ind w:firstLine="360"/>
+        <w:rPr>
+          <w:rFonts w:ascii="Apple SD Gothic Neo" w:eastAsia="Apple SD Gothic Neo" w:hAnsi="Apple SD Gothic Neo"/>
+          <w:sz w:val="22"/>
+          <w:szCs w:val="22"/>
+        </w:rPr>
+      </w:pPr>
+      <w:r>
+        <w:rPr>
+          <w:rFonts w:ascii="Apple SD Gothic Neo" w:eastAsia="Apple SD Gothic Neo" w:hAnsi="Apple SD Gothic Neo" w:hint="eastAsia"/>
+          <w:sz w:val="22"/>
+          <w:szCs w:val="22"/>
+        </w:rPr>
+        <w:tab/>
+        <w:t xml:space="preserve">2. 그대로 </w:t>
+      </w:r>
+      <w:r>
+        <w:rPr>
+          <w:rFonts w:ascii="Apple SD Gothic Neo" w:eastAsia="Apple SD Gothic Neo" w:hAnsi="Apple SD Gothic Neo"/>
+          <w:sz w:val="22"/>
+          <w:szCs w:val="22"/>
+        </w:rPr>
+        <w:t>local</w:t>
+      </w:r>
+      <w:r>
+        <w:rPr>
+          <w:rFonts w:ascii="Apple SD Gothic Neo" w:eastAsia="Apple SD Gothic Neo" w:hAnsi="Apple SD Gothic Neo" w:hint="eastAsia"/>
+          <w:sz w:val="22"/>
+          <w:szCs w:val="22"/>
+        </w:rPr>
+        <w:t xml:space="preserve">로 포크해온 것을 이용해 수정한 뒤 </w:t>
+      </w:r>
+      <w:r>
+        <w:rPr>
+          <w:rFonts w:ascii="Apple SD Gothic Neo" w:eastAsia="Apple SD Gothic Neo" w:hAnsi="Apple SD Gothic Neo"/>
+          <w:sz w:val="22"/>
+          <w:szCs w:val="22"/>
+        </w:rPr>
+        <w:t>online</w:t>
+      </w:r>
+      <w:r>
+        <w:rPr>
+          <w:rFonts w:ascii="Apple SD Gothic Neo" w:eastAsia="Apple SD Gothic Neo" w:hAnsi="Apple SD Gothic Neo" w:hint="eastAsia"/>
+          <w:sz w:val="22"/>
+          <w:szCs w:val="22"/>
+        </w:rPr>
+        <w:t xml:space="preserve">에 </w:t>
+      </w:r>
+      <w:r>
+        <w:rPr>
+          <w:rFonts w:ascii="Apple SD Gothic Neo" w:eastAsia="Apple SD Gothic Neo" w:hAnsi="Apple SD Gothic Neo"/>
+          <w:sz w:val="22"/>
+          <w:szCs w:val="22"/>
+        </w:rPr>
+        <w:t>merge</w:t>
+      </w:r>
+    </w:p>
+    <w:p>
+      <w:pPr>
+        <w:ind w:firstLine="360"/>
+        <w:rPr>
+          <w:rFonts w:ascii="Apple SD Gothic Neo" w:eastAsia="Apple SD Gothic Neo" w:hAnsi="Apple SD Gothic Neo" w:hint="eastAsia"/>
+          <w:sz w:val="22"/>
+          <w:szCs w:val="22"/>
+        </w:rPr>
+      </w:pPr>
+      <w:r>
+        <w:rPr>
+          <w:rFonts w:ascii="Apple SD Gothic Neo" w:eastAsia="Apple SD Gothic Neo" w:hAnsi="Apple SD Gothic Neo"/>
+          <w:sz w:val="22"/>
+          <w:szCs w:val="22"/>
+        </w:rPr>
+        <w:t>- Source Tree : git</w:t>
+      </w:r>
+      <w:r>
+        <w:rPr>
+          <w:rFonts w:ascii="Apple SD Gothic Neo" w:eastAsia="Apple SD Gothic Neo" w:hAnsi="Apple SD Gothic Neo" w:hint="eastAsia"/>
+          <w:sz w:val="22"/>
+          <w:szCs w:val="22"/>
+        </w:rPr>
+        <w:t>를 더 편리하게 이용할 수 있게 도와줌!(완전 편함)</w:t>
+      </w:r>
+    </w:p>
+    <w:p>
+      <w:pPr>
+        <w:ind w:firstLine="360"/>
+        <w:rPr>
+          <w:rFonts w:ascii="Apple SD Gothic Neo" w:eastAsia="Apple SD Gothic Neo" w:hAnsi="Apple SD Gothic Neo" w:hint="eastAsia"/>
+          <w:sz w:val="22"/>
+          <w:szCs w:val="22"/>
+        </w:rPr>
+      </w:pPr>
+      <w:r>
+        <w:rPr>
+          <w:rFonts w:ascii="Apple SD Gothic Neo" w:eastAsia="Apple SD Gothic Neo" w:hAnsi="Apple SD Gothic Neo" w:hint="eastAsia"/>
+          <w:sz w:val="22"/>
+          <w:szCs w:val="22"/>
+        </w:rPr>
+        <w:tab/>
+        <w:t>- 새 저장소-</w:t>
+      </w:r>
+      <w:r>
+        <w:rPr>
+          <w:rFonts w:ascii="Apple SD Gothic Neo" w:eastAsia="Apple SD Gothic Neo" w:hAnsi="Apple SD Gothic Neo"/>
+          <w:sz w:val="22"/>
+          <w:szCs w:val="22"/>
+        </w:rPr>
+        <w:t>url</w:t>
+      </w:r>
+      <w:r>
+        <w:rPr>
+          <w:rFonts w:ascii="Apple SD Gothic Neo" w:eastAsia="Apple SD Gothic Neo" w:hAnsi="Apple SD Gothic Neo" w:hint="eastAsia"/>
+          <w:sz w:val="22"/>
+          <w:szCs w:val="22"/>
+        </w:rPr>
+        <w:t xml:space="preserve">로 </w:t>
+      </w:r>
+      <w:r>
+        <w:rPr>
+          <w:rFonts w:ascii="Apple SD Gothic Neo" w:eastAsia="Apple SD Gothic Neo" w:hAnsi="Apple SD Gothic Neo"/>
+          <w:sz w:val="22"/>
+          <w:szCs w:val="22"/>
+        </w:rPr>
+        <w:t>fork</w:t>
+      </w:r>
+      <w:r>
+        <w:rPr>
+          <w:rFonts w:ascii="Apple SD Gothic Neo" w:eastAsia="Apple SD Gothic Neo" w:hAnsi="Apple SD Gothic Neo" w:hint="eastAsia"/>
+          <w:sz w:val="22"/>
+          <w:szCs w:val="22"/>
+        </w:rPr>
+        <w:t>해서 받아오기</w:t>
+      </w:r>
+    </w:p>
+    <w:p>
+      <w:pPr>
+        <w:ind w:firstLine="360"/>
+        <w:rPr>
+          <w:rFonts w:ascii="Apple SD Gothic Neo" w:eastAsia="Apple SD Gothic Neo" w:hAnsi="Apple SD Gothic Neo"/>
+          <w:sz w:val="22"/>
+          <w:szCs w:val="22"/>
+        </w:rPr>
+      </w:pPr>
+      <w:r>
+        <w:rPr>
+          <w:rFonts w:ascii="Apple SD Gothic Neo" w:eastAsia="Apple SD Gothic Neo" w:hAnsi="Apple SD Gothic Neo" w:hint="eastAsia"/>
+          <w:sz w:val="22"/>
+          <w:szCs w:val="22"/>
+        </w:rPr>
+        <w:tab/>
+        <w:t xml:space="preserve">- 변경사항 -&gt; 체크가 </w:t>
+      </w:r>
+      <w:r>
+        <w:rPr>
+          <w:rFonts w:ascii="Apple SD Gothic Neo" w:eastAsia="Apple SD Gothic Neo" w:hAnsi="Apple SD Gothic Neo"/>
+          <w:sz w:val="22"/>
+          <w:szCs w:val="22"/>
+        </w:rPr>
+        <w:t xml:space="preserve">stage </w:t>
+      </w:r>
+      <w:r>
+        <w:rPr>
+          <w:rFonts w:ascii="Apple SD Gothic Neo" w:eastAsia="Apple SD Gothic Neo" w:hAnsi="Apple SD Gothic Neo" w:hint="eastAsia"/>
+          <w:sz w:val="22"/>
+          <w:szCs w:val="22"/>
+        </w:rPr>
+        <w:t xml:space="preserve">등록과 같음 -&gt; </w:t>
+      </w:r>
+      <w:r>
+        <w:rPr>
+          <w:rFonts w:ascii="Apple SD Gothic Neo" w:eastAsia="Apple SD Gothic Neo" w:hAnsi="Apple SD Gothic Neo"/>
+          <w:sz w:val="22"/>
+          <w:szCs w:val="22"/>
+        </w:rPr>
+        <w:t>commit</w:t>
+      </w:r>
+    </w:p>
+    <w:p>
+      <w:pPr>
+        <w:ind w:firstLine="360"/>
+        <w:rPr>
+          <w:rFonts w:ascii="Apple SD Gothic Neo" w:eastAsia="Apple SD Gothic Neo" w:hAnsi="Apple SD Gothic Neo" w:hint="eastAsia"/>
+          <w:sz w:val="22"/>
+          <w:szCs w:val="22"/>
+        </w:rPr>
+      </w:pPr>
+      <w:r>
+        <w:rPr>
+          <w:rFonts w:ascii="Apple SD Gothic Neo" w:eastAsia="Apple SD Gothic Neo" w:hAnsi="Apple SD Gothic Neo"/>
+          <w:sz w:val="22"/>
+          <w:szCs w:val="22"/>
+        </w:rPr>
+        <w:tab/>
+        <w:t>- push</w:t>
+      </w:r>
+      <w:r>
+        <w:rPr>
+          <w:rFonts w:ascii="Apple SD Gothic Neo" w:eastAsia="Apple SD Gothic Neo" w:hAnsi="Apple SD Gothic Neo" w:hint="eastAsia"/>
+          <w:sz w:val="22"/>
+          <w:szCs w:val="22"/>
+        </w:rPr>
+        <w:t xml:space="preserve"> : 원격으로(온라인 </w:t>
+      </w:r>
+      <w:r>
+        <w:rPr>
+          <w:rFonts w:ascii="Apple SD Gothic Neo" w:eastAsia="Apple SD Gothic Neo" w:hAnsi="Apple SD Gothic Neo"/>
+          <w:sz w:val="22"/>
+          <w:szCs w:val="22"/>
+        </w:rPr>
+        <w:t>github</w:t>
+      </w:r>
+      <w:r>
+        <w:rPr>
+          <w:rFonts w:ascii="Apple SD Gothic Neo" w:eastAsia="Apple SD Gothic Neo" w:hAnsi="Apple SD Gothic Neo" w:hint="eastAsia"/>
+          <w:sz w:val="22"/>
+          <w:szCs w:val="22"/>
+        </w:rPr>
+        <w:t>로) 업데이트</w:t>
+      </w:r>
+    </w:p>
+    <w:p>
+      <w:pPr>
+        <w:ind w:firstLine="360"/>
+        <w:rPr>
+          <w:rFonts w:ascii="Apple SD Gothic Neo" w:eastAsia="Apple SD Gothic Neo" w:hAnsi="Apple SD Gothic Neo" w:hint="eastAsia"/>
+          <w:sz w:val="22"/>
+          <w:szCs w:val="22"/>
+        </w:rPr>
+      </w:pPr>
+      <w:r>
+        <w:rPr>
+          <w:rFonts w:ascii="Apple SD Gothic Neo" w:eastAsia="Apple SD Gothic Neo" w:hAnsi="Apple SD Gothic Neo" w:hint="eastAsia"/>
+          <w:sz w:val="22"/>
+          <w:szCs w:val="22"/>
+        </w:rPr>
+        <w:tab/>
+        <w:t xml:space="preserve">- </w:t>
+      </w:r>
+      <w:r>
+        <w:rPr>
+          <w:rFonts w:ascii="Apple SD Gothic Neo" w:eastAsia="Apple SD Gothic Neo" w:hAnsi="Apple SD Gothic Neo"/>
+          <w:sz w:val="22"/>
+          <w:szCs w:val="22"/>
+        </w:rPr>
+        <w:t xml:space="preserve">pull : </w:t>
+      </w:r>
+      <w:r>
+        <w:rPr>
+          <w:rFonts w:ascii="Apple SD Gothic Neo" w:eastAsia="Apple SD Gothic Neo" w:hAnsi="Apple SD Gothic Neo" w:hint="eastAsia"/>
+          <w:sz w:val="22"/>
+          <w:szCs w:val="22"/>
+        </w:rPr>
+        <w:t>원격에서 가져오기</w:t>
+      </w:r>
+    </w:p>
+    <w:p>
+      <w:pPr>
+        <w:ind w:firstLine="360"/>
+        <w:rPr>
+          <w:rFonts w:ascii="Apple SD Gothic Neo" w:eastAsia="Apple SD Gothic Neo" w:hAnsi="Apple SD Gothic Neo" w:hint="eastAsia"/>
+          <w:sz w:val="22"/>
+          <w:szCs w:val="22"/>
+        </w:rPr>
+      </w:pPr>
+      <w:r>
+        <w:rPr>
+          <w:rFonts w:ascii="Apple SD Gothic Neo" w:eastAsia="Apple SD Gothic Neo" w:hAnsi="Apple SD Gothic Neo" w:hint="eastAsia"/>
+          <w:sz w:val="22"/>
+          <w:szCs w:val="22"/>
+        </w:rPr>
+        <w:tab/>
+        <w:t xml:space="preserve">- </w:t>
+      </w:r>
+      <w:r>
+        <w:rPr>
+          <w:rFonts w:ascii="Apple SD Gothic Neo" w:eastAsia="Apple SD Gothic Neo" w:hAnsi="Apple SD Gothic Neo"/>
+          <w:sz w:val="22"/>
+          <w:szCs w:val="22"/>
+        </w:rPr>
+        <w:t xml:space="preserve">patch : </w:t>
+      </w:r>
+      <w:r>
+        <w:rPr>
+          <w:rFonts w:ascii="Apple SD Gothic Neo" w:eastAsia="Apple SD Gothic Neo" w:hAnsi="Apple SD Gothic Neo" w:hint="eastAsia"/>
+          <w:sz w:val="22"/>
+          <w:szCs w:val="22"/>
+        </w:rPr>
+        <w:t xml:space="preserve">내 것으로 </w:t>
+      </w:r>
+      <w:r>
+        <w:rPr>
+          <w:rFonts w:ascii="Apple SD Gothic Neo" w:eastAsia="Apple SD Gothic Neo" w:hAnsi="Apple SD Gothic Neo"/>
+          <w:sz w:val="22"/>
+          <w:szCs w:val="22"/>
+        </w:rPr>
+        <w:t>merge</w:t>
+      </w:r>
+      <w:r>
+        <w:rPr>
+          <w:rFonts w:ascii="Apple SD Gothic Neo" w:eastAsia="Apple SD Gothic Neo" w:hAnsi="Apple SD Gothic Neo" w:hint="eastAsia"/>
+          <w:sz w:val="22"/>
+          <w:szCs w:val="22"/>
+        </w:rPr>
+        <w:t>해서 만들기 전에 내용들을 가져와보는 것. 간보기 작업.</w:t>
+      </w:r>
+    </w:p>
+    <w:p>
+      <w:pPr>
+        <w:rPr>
+          <w:rFonts w:ascii="Apple SD Gothic Neo" w:eastAsia="Apple SD Gothic Neo" w:hAnsi="Apple SD Gothic Neo"/>
+        </w:rPr>
+      </w:pPr>
+    </w:p>
+    <w:p>
+      <w:pPr>
+        <w:rPr>
+          <w:rFonts w:ascii="Apple SD Gothic Neo SemiBold" w:eastAsia="Apple SD Gothic Neo SemiBold" w:hAnsi="Apple SD Gothic Neo SemiBold"/>
+          <w:b/>
+          <w:bCs/>
+          <w:sz w:val="26"/>
+          <w:szCs w:val="26"/>
+        </w:rPr>
       </w:pPr>
       <w:r>
         <w:rPr>
@@ -1682,14 +1822,34 @@
           <w:sz w:val="26"/>
           <w:szCs w:val="26"/>
         </w:rPr>
-        <w:t>4. 1일차 숙제</w:t>
+        <w:t>4. 2</w:t>
+      </w:r>
+      <w:r>
+        <w:rPr>
+          <w:rFonts w:ascii="Apple SD Gothic Neo SemiBold" w:eastAsia="Apple SD Gothic Neo SemiBold" w:hAnsi="Apple SD Gothic Neo SemiBold" w:hint="eastAsia"/>
+          <w:b/>
+          <w:bCs/>
+          <w:sz w:val="26"/>
+          <w:szCs w:val="26"/>
+        </w:rPr>
+        <w:t xml:space="preserve">일차 </w:t>
+      </w:r>
+      <w:r>
+        <w:rPr>
+          <w:rFonts w:ascii="Apple SD Gothic Neo SemiBold" w:eastAsia="Apple SD Gothic Neo SemiBold" w:hAnsi="Apple SD Gothic Neo SemiBold" w:hint="eastAsia"/>
+          <w:b/>
+          <w:bCs/>
+          <w:sz w:val="26"/>
+          <w:szCs w:val="26"/>
+        </w:rPr>
+        <w:t>과제</w:t>
       </w:r>
     </w:p>
     <w:p>
       <w:pPr>
         <w:ind w:firstLine="360"/>
         <w:rPr>
-          <w:rFonts w:ascii="Apple SD Gothic Neo" w:eastAsia="Apple SD Gothic Neo" w:hAnsi="Apple SD Gothic Neo"/>
+          <w:rFonts w:ascii="Apple SD Gothic Neo" w:eastAsia="Apple SD Gothic Neo" w:hAnsi="Apple SD Gothic Neo" w:hint="eastAsia"/>
           <w:sz w:val="22"/>
           <w:szCs w:val="22"/>
         </w:rPr>
@@ -1704,34 +1864,18 @@
       </w:r>
       <w:r>
         <w:rPr>
-          <w:rFonts w:ascii="Apple SD Gothic Neo" w:eastAsia="Apple SD Gothic Neo" w:hAnsi="Apple SD Gothic Neo"/>
-          <w:sz w:val="22"/>
-          <w:szCs w:val="22"/>
-        </w:rPr>
-        <w:t xml:space="preserve">Git </w:t>
-      </w:r>
-      <w:r>
-        <w:rPr>
-          <w:rFonts w:ascii="Apple SD Gothic Neo" w:eastAsia="Apple SD Gothic Neo" w:hAnsi="Apple SD Gothic Neo" w:hint="eastAsia"/>
-          <w:sz w:val="22"/>
-          <w:szCs w:val="22"/>
-        </w:rPr>
-        <w:t>다운로드 (</w:t>
-      </w:r>
-      <w:r>
-        <w:rPr>
-          <w:rFonts w:ascii="Apple SD Gothic Neo" w:eastAsia="Apple SD Gothic Neo" w:hAnsi="Apple SD Gothic Neo"/>
-          <w:sz w:val="22"/>
-          <w:szCs w:val="22"/>
-        </w:rPr>
-        <w:t>git-scm.org)</w:t>
+          <w:rFonts w:ascii="Apple SD Gothic Neo" w:eastAsia="Apple SD Gothic Neo" w:hAnsi="Apple SD Gothic Neo" w:hint="eastAsia"/>
+          <w:sz w:val="22"/>
+          <w:szCs w:val="22"/>
+        </w:rPr>
+        <w:t>과제는 2일 후 자정까지(23일 자정)</w:t>
       </w:r>
     </w:p>
     <w:p>
       <w:pPr>
         <w:ind w:firstLine="360"/>
         <w:rPr>
-          <w:rFonts w:ascii="Apple SD Gothic Neo" w:eastAsia="Apple SD Gothic Neo" w:hAnsi="Apple SD Gothic Neo"/>
+          <w:rFonts w:ascii="Apple SD Gothic Neo" w:eastAsia="Apple SD Gothic Neo" w:hAnsi="Apple SD Gothic Neo" w:hint="eastAsia"/>
           <w:sz w:val="22"/>
           <w:szCs w:val="22"/>
         </w:rPr>
@@ -1750,117 +1894,43 @@
           <w:sz w:val="22"/>
           <w:szCs w:val="22"/>
         </w:rPr>
-        <w:t xml:space="preserve">Git hub ID </w:t>
-      </w:r>
-      <w:r>
-        <w:rPr>
-          <w:rFonts w:ascii="Apple SD Gothic Neo" w:eastAsia="Apple SD Gothic Neo" w:hAnsi="Apple SD Gothic Neo" w:hint="eastAsia"/>
-          <w:sz w:val="22"/>
-          <w:szCs w:val="22"/>
-        </w:rPr>
-        <w:t>만들기</w:t>
-      </w:r>
+        <w:t xml:space="preserve">Git, Github, SourceTree </w:t>
+      </w:r>
+      <w:r>
+        <w:rPr>
+          <w:rFonts w:ascii="Apple SD Gothic Neo" w:eastAsia="Apple SD Gothic Neo" w:hAnsi="Apple SD Gothic Neo" w:hint="eastAsia"/>
+          <w:sz w:val="22"/>
+          <w:szCs w:val="22"/>
+        </w:rPr>
+        <w:t xml:space="preserve">사용법 올리기(최소 </w:t>
+      </w:r>
+      <w:r>
+        <w:rPr>
+          <w:rFonts w:ascii="Apple SD Gothic Neo" w:eastAsia="Apple SD Gothic Neo" w:hAnsi="Apple SD Gothic Neo"/>
+          <w:sz w:val="22"/>
+          <w:szCs w:val="22"/>
+        </w:rPr>
+        <w:t>commit 5</w:t>
+      </w:r>
+      <w:r>
+        <w:rPr>
+          <w:rFonts w:ascii="Apple SD Gothic Neo" w:eastAsia="Apple SD Gothic Neo" w:hAnsi="Apple SD Gothic Neo" w:hint="eastAsia"/>
+          <w:sz w:val="22"/>
+          <w:szCs w:val="22"/>
+        </w:rPr>
+        <w:t>번)</w:t>
+      </w:r>
+      <w:bookmarkStart w:id="0" w:name="_GoBack"/>
+      <w:bookmarkEnd w:id="0"/>
     </w:p>
     <w:p>
       <w:pPr>
         <w:ind w:firstLine="360"/>
         <w:rPr>
-          <w:rFonts w:ascii="Apple SD Gothic Neo" w:eastAsia="Apple SD Gothic Neo" w:hAnsi="Apple SD Gothic Neo"/>
-          <w:sz w:val="22"/>
-          <w:szCs w:val="22"/>
-        </w:rPr>
-      </w:pPr>
-      <w:r>
-        <w:rPr>
-          <w:rFonts w:ascii="Apple SD Gothic Neo" w:eastAsia="Apple SD Gothic Neo" w:hAnsi="Apple SD Gothic Neo" w:hint="eastAsia"/>
-          <w:sz w:val="22"/>
-          <w:szCs w:val="22"/>
-        </w:rPr>
-        <w:t xml:space="preserve">- </w:t>
-      </w:r>
-      <w:r>
-        <w:rPr>
-          <w:rFonts w:ascii="Apple SD Gothic Neo" w:eastAsia="Apple SD Gothic Neo" w:hAnsi="Apple SD Gothic Neo"/>
-          <w:sz w:val="22"/>
-          <w:szCs w:val="22"/>
-        </w:rPr>
-        <w:t xml:space="preserve">Source Tree </w:t>
-      </w:r>
-      <w:r>
-        <w:rPr>
-          <w:rFonts w:ascii="Apple SD Gothic Neo" w:eastAsia="Apple SD Gothic Neo" w:hAnsi="Apple SD Gothic Neo" w:hint="eastAsia"/>
-          <w:sz w:val="22"/>
-          <w:szCs w:val="22"/>
-        </w:rPr>
-        <w:t>프로그램 다운로드</w:t>
-      </w:r>
-    </w:p>
-    <w:p>
-      <w:pPr>
-        <w:ind w:firstLine="360"/>
-        <w:rPr>
-          <w:rFonts w:ascii="Apple SD Gothic Neo" w:eastAsia="Apple SD Gothic Neo" w:hAnsi="Apple SD Gothic Neo"/>
-          <w:sz w:val="22"/>
-          <w:szCs w:val="22"/>
-        </w:rPr>
-      </w:pPr>
-      <w:r>
-        <w:rPr>
-          <w:rFonts w:ascii="Apple SD Gothic Neo" w:eastAsia="Apple SD Gothic Neo" w:hAnsi="Apple SD Gothic Neo" w:hint="eastAsia"/>
-          <w:sz w:val="22"/>
-          <w:szCs w:val="22"/>
-        </w:rPr>
-        <w:t xml:space="preserve">- </w:t>
-      </w:r>
-      <w:r>
-        <w:rPr>
-          <w:rFonts w:ascii="Apple SD Gothic Neo" w:eastAsia="Apple SD Gothic Neo" w:hAnsi="Apple SD Gothic Neo"/>
-          <w:sz w:val="22"/>
-          <w:szCs w:val="22"/>
-        </w:rPr>
-        <w:t>VS Code</w:t>
-      </w:r>
-      <w:r>
-        <w:rPr>
-          <w:rFonts w:ascii="Apple SD Gothic Neo" w:eastAsia="Apple SD Gothic Neo" w:hAnsi="Apple SD Gothic Neo" w:hint="eastAsia"/>
-          <w:sz w:val="22"/>
-          <w:szCs w:val="22"/>
-        </w:rPr>
-        <w:t xml:space="preserve"> 프로그램 다운로드</w:t>
-      </w:r>
-    </w:p>
-    <w:p>
-      <w:pPr>
-        <w:ind w:firstLine="360"/>
-        <w:rPr>
-          <w:sz w:val="22"/>
-          <w:szCs w:val="22"/>
-        </w:rPr>
-      </w:pPr>
-      <w:r>
-        <w:rPr>
-          <w:rFonts w:ascii="Apple SD Gothic Neo" w:eastAsia="Apple SD Gothic Neo" w:hAnsi="Apple SD Gothic Neo" w:hint="eastAsia"/>
-          <w:sz w:val="22"/>
-          <w:szCs w:val="22"/>
-        </w:rPr>
-        <w:t xml:space="preserve">- 인터넷에 </w:t>
-      </w:r>
-      <w:r>
-        <w:rPr>
-          <w:rFonts w:ascii="Apple SD Gothic Neo" w:eastAsia="Apple SD Gothic Neo" w:hAnsi="Apple SD Gothic Neo"/>
-          <w:sz w:val="22"/>
-          <w:szCs w:val="22"/>
-        </w:rPr>
-        <w:t>Git</w:t>
-      </w:r>
-      <w:r>
-        <w:rPr>
-          <w:rFonts w:ascii="Apple SD Gothic Neo" w:eastAsia="Apple SD Gothic Neo" w:hAnsi="Apple SD Gothic Neo" w:hint="eastAsia"/>
-          <w:sz w:val="22"/>
-          <w:szCs w:val="22"/>
-        </w:rPr>
-        <w:t>가 뭔지 찾아보고 알아보기(예습)</w:t>
-      </w:r>
+          <w:sz w:val="22"/>
+          <w:szCs w:val="22"/>
+        </w:rPr>
+      </w:pPr>
     </w:p>
     <w:sectPr>
       <w:headerReference w:type="default" r:id="rId8"/>
@@ -3537,7 +3607,7 @@
 </file>
 
 <file path=customXml/itemProps1.xml><?xml version="1.0" encoding="utf-8"?>
-<ds:datastoreItem xmlns:ds="http://schemas.openxmlformats.org/officeDocument/2006/customXml" ds:itemID="{3AB0C9A5-C574-FD4A-9B83-B2DA73EF8F31}">
+<ds:datastoreItem xmlns:ds="http://schemas.openxmlformats.org/officeDocument/2006/customXml" ds:itemID="{B09E8767-9A86-BD4E-A558-1E14D9B8A260}">
   <ds:schemaRefs>
     <ds:schemaRef ds:uri="http://schemas.openxmlformats.org/officeDocument/2006/bibliography"/>
   </ds:schemaRefs>
